--- a/Q4/A Service of the Word for Advent.docx
+++ b/Q4/A Service of the Word for Advent.docx
@@ -3,62 +3,3049 @@
 <w:document xmlns:wpc="http://schemas.microsoft.com/office/word/2010/wordprocessingCanvas" xmlns:mc="http://schemas.openxmlformats.org/markup-compatibility/2006" xmlns:o="urn:schemas-microsoft-com:office:office" xmlns:r="http://schemas.openxmlformats.org/officeDocument/2006/relationships" xmlns:m="http://schemas.openxmlformats.org/officeDocument/2006/math" xmlns:v="urn:schemas-microsoft-com:vml" xmlns:wp14="http://schemas.microsoft.com/office/word/2010/wordprocessingDrawing" xmlns:wp="http://schemas.openxmlformats.org/drawingml/2006/wordprocessingDrawing" xmlns:w10="urn:schemas-microsoft-com:office:word" xmlns:w="http://schemas.openxmlformats.org/wordprocessingml/2006/main" xmlns:w14="http://schemas.microsoft.com/office/word/2010/wordml" xmlns:w15="http://schemas.microsoft.com/office/word/2012/wordml" xmlns:wpg="http://schemas.microsoft.com/office/word/2010/wordprocessingGroup" xmlns:wpi="http://schemas.microsoft.com/office/word/2010/wordprocessingInk" xmlns:wne="http://schemas.microsoft.com/office/word/2006/wordml" xmlns:wps="http://schemas.microsoft.com/office/word/2010/wordprocessingShape" mc:Ignorable="w14 w15 wp14">
   <w:body>
     <w:p>
-      <w:r>
-        <w:t>A Service of the Word for Advent</w:t>
-      </w:r>
-    </w:p>
-    <w:p>
-      <w:r>
+      <w:pPr>
+        <w:jc w:val="center"/>
+        <w:rPr>
+          <w:rFonts w:cs="Times New Roman"/>
+          <w:b/>
+          <w:sz w:val="48"/>
+        </w:rPr>
+      </w:pPr>
+      <w:r>
+        <w:rPr>
+          <w:rFonts w:cs="Times New Roman"/>
+          <w:b/>
+          <w:sz w:val="36"/>
+        </w:rPr>
+        <w:t>A Service of the Word for</w:t>
+      </w:r>
+      <w:r>
+        <w:rPr>
+          <w:rFonts w:cs="Times New Roman"/>
+          <w:b/>
+          <w:sz w:val="36"/>
+        </w:rPr>
+        <w:br/>
+      </w:r>
+      <w:proofErr w:type="gramStart"/>
+      <w:r>
+        <w:rPr>
+          <w:rFonts w:cs="Times New Roman"/>
+          <w:b/>
+          <w:sz w:val="48"/>
+        </w:rPr>
+        <w:t>The</w:t>
+      </w:r>
+      <w:proofErr w:type="gramEnd"/>
+      <w:r>
+        <w:rPr>
+          <w:rFonts w:cs="Times New Roman"/>
+          <w:b/>
+          <w:sz w:val="48"/>
+        </w:rPr>
+        <w:t xml:space="preserve"> Third Sunday in </w:t>
+      </w:r>
+      <w:r>
+        <w:rPr>
+          <w:rFonts w:cs="Times New Roman"/>
+          <w:b/>
+          <w:sz w:val="48"/>
+        </w:rPr>
+        <w:t>Advent</w:t>
+      </w:r>
+    </w:p>
+    <w:p>
+      <w:pPr>
+        <w:jc w:val="center"/>
+        <w:rPr>
+          <w:rFonts w:cs="Times New Roman"/>
+          <w:b/>
+          <w:sz w:val="36"/>
+        </w:rPr>
+      </w:pPr>
+      <w:r>
+        <w:rPr>
+          <w:rFonts w:cs="Times New Roman"/>
+          <w:b/>
+          <w:sz w:val="36"/>
+        </w:rPr>
         <w:t>2015</w:t>
       </w:r>
     </w:p>
     <w:p>
+      <w:pPr>
+        <w:jc w:val="center"/>
+        <w:rPr>
+          <w:rFonts w:cs="Times New Roman"/>
+          <w:b/>
+          <w:sz w:val="36"/>
+        </w:rPr>
+      </w:pPr>
       <w:proofErr w:type="spellStart"/>
       <w:r>
+        <w:rPr>
+          <w:rFonts w:cs="Times New Roman"/>
+          <w:b/>
+          <w:sz w:val="36"/>
+        </w:rPr>
         <w:t>Llancynfelyn</w:t>
       </w:r>
       <w:proofErr w:type="spellEnd"/>
-      <w:r>
-        <w:t xml:space="preserve"> Church</w:t>
-      </w:r>
-    </w:p>
-    <w:p>
-      <w:r>
+    </w:p>
+    <w:p>
+      <w:pPr>
+        <w:rPr>
+          <w:rFonts w:cs="Times New Roman"/>
+          <w:b/>
+        </w:rPr>
+      </w:pPr>
+      <w:r>
+        <w:rPr>
+          <w:rFonts w:cs="Times New Roman"/>
+          <w:b/>
+        </w:rPr>
         <w:br w:type="page"/>
       </w:r>
     </w:p>
     <w:p>
-      <w:r>
+      <w:pPr>
+        <w:rPr>
+          <w:rFonts w:cs="Times New Roman"/>
+        </w:rPr>
+        <w:sectPr>
+          <w:footerReference w:type="default" r:id="rId6"/>
+          <w:pgSz w:w="11906" w:h="16838"/>
+          <w:pgMar w:top="1440" w:right="1440" w:bottom="1440" w:left="1800" w:header="708" w:footer="708" w:gutter="0"/>
+          <w:cols w:space="708"/>
+          <w:docGrid w:linePitch="360"/>
+        </w:sectPr>
+      </w:pPr>
+      <w:r>
+        <w:rPr>
+          <w:rFonts w:cs="Times New Roman"/>
+        </w:rPr>
         <w:lastRenderedPageBreak/>
-        <w:t>Daily Prayer 2009 (comprising Additional Orders of Service entitled</w:t>
-      </w:r>
-      <w:r>
-        <w:t xml:space="preserve"> </w:t>
-      </w:r>
-      <w:r>
-        <w:t xml:space="preserve">Morning and Evening Prayer </w:t>
-      </w:r>
-      <w:r>
-        <w:t xml:space="preserve"> </w:t>
-      </w:r>
-      <w:r>
-        <w:t>2009), material from which is included in this service is copyright ©</w:t>
+        <w:t xml:space="preserve">Daily Prayer 2009 (comprising Additional Orders of Service entitled Morning and Evening </w:t>
+      </w:r>
+      <w:proofErr w:type="gramStart"/>
+      <w:r>
+        <w:rPr>
+          <w:rFonts w:cs="Times New Roman"/>
+        </w:rPr>
+        <w:t>Prayer  2009</w:t>
+      </w:r>
+      <w:proofErr w:type="gramEnd"/>
+      <w:r>
+        <w:rPr>
+          <w:rFonts w:cs="Times New Roman"/>
+        </w:rPr>
+        <w:t>), material from which is included in this service is copyright © Church in Wales Publications 2009</w:t>
+      </w:r>
+    </w:p>
+    <w:p>
+      <w:pPr>
+        <w:pStyle w:val="PHead"/>
+      </w:pPr>
+      <w:r>
+        <w:lastRenderedPageBreak/>
+        <w:t>The Introduction</w:t>
+      </w:r>
+    </w:p>
+    <w:p>
+      <w:r>
+        <w:rPr>
+          <w:b/>
+        </w:rPr>
+        <w:t>Minister</w:t>
+      </w:r>
+      <w:r>
+        <w:t xml:space="preserve">: Welcome to our service on the third Sunday in Advent. As we approach Christmas we are thinking today about Peace. We begin with Hymn </w:t>
+      </w:r>
+      <w:r>
+        <w:t xml:space="preserve">537 – “Peace, perfect peace”. </w:t>
+      </w:r>
+    </w:p>
+    <w:p>
+      <w:pPr>
+        <w:pStyle w:val="PHead"/>
+      </w:pPr>
+      <w:r>
+        <w:t>Hymn 537</w:t>
+      </w:r>
+    </w:p>
+    <w:p>
+      <w:pPr>
+        <w:pStyle w:val="minister"/>
+      </w:pPr>
+      <w:r>
+        <w:t>O God, make speed to save us.</w:t>
+      </w:r>
+    </w:p>
+    <w:p>
+      <w:pPr>
+        <w:pStyle w:val="people"/>
+      </w:pPr>
+      <w:r>
+        <w:t>O Lord, make haste to help us.</w:t>
+      </w:r>
+    </w:p>
+    <w:p>
+      <w:pPr>
+        <w:pStyle w:val="people"/>
+      </w:pPr>
+      <w:r>
+        <w:t>Glory to the Father, and to the Son</w:t>
+      </w:r>
+      <w:proofErr w:type="gramStart"/>
+      <w:r>
+        <w:t>,</w:t>
+      </w:r>
+      <w:proofErr w:type="gramEnd"/>
+      <w:r>
+        <w:br/>
+      </w:r>
+      <w:r>
+        <w:t>and to the Holy Spirit;</w:t>
+      </w:r>
+      <w:r>
+        <w:br/>
+      </w:r>
+      <w:r>
+        <w:t>as it was in the beginning, is now,</w:t>
+      </w:r>
+      <w:r>
+        <w:br/>
+      </w:r>
+      <w:r>
+        <w:t>and shall be for ever. Amen.</w:t>
+      </w:r>
+    </w:p>
+    <w:p>
+      <w:pPr>
+        <w:pStyle w:val="minister"/>
+      </w:pPr>
+      <w:r>
+        <w:t xml:space="preserve">Bless </w:t>
+      </w:r>
+      <w:r>
+        <w:t>the Lord, O my soul,</w:t>
+      </w:r>
+    </w:p>
+    <w:p>
+      <w:pPr>
+        <w:pStyle w:val="people"/>
+      </w:pPr>
+      <w:proofErr w:type="gramStart"/>
+      <w:r>
+        <w:t>and</w:t>
+      </w:r>
+      <w:proofErr w:type="gramEnd"/>
+      <w:r>
+        <w:t xml:space="preserve"> all that is</w:t>
+      </w:r>
+      <w:r>
+        <w:t xml:space="preserve"> within me bless his holy name.</w:t>
+      </w:r>
+    </w:p>
+    <w:p>
+      <w:pPr>
+        <w:rPr>
+          <w:rFonts w:cs="Times New Roman"/>
+        </w:rPr>
+      </w:pPr>
+    </w:p>
+    <w:p>
+      <w:pPr>
+        <w:rPr>
+          <w:rFonts w:cs="Times New Roman"/>
+        </w:rPr>
+      </w:pPr>
+    </w:p>
+    <w:p>
+      <w:pPr>
+        <w:rPr>
+          <w:rFonts w:cs="Times New Roman"/>
+        </w:rPr>
+      </w:pPr>
+      <w:r>
+        <w:rPr>
+          <w:rFonts w:cs="Times New Roman"/>
+        </w:rPr>
+        <w:t>2 The Ministry of the Word</w:t>
+      </w:r>
+    </w:p>
+    <w:p>
+      <w:pPr>
+        <w:rPr>
+          <w:rFonts w:cs="Times New Roman"/>
+        </w:rPr>
+      </w:pPr>
+    </w:p>
+    <w:p>
+      <w:pPr>
+        <w:rPr>
+          <w:rFonts w:cs="Times New Roman"/>
+        </w:rPr>
+      </w:pPr>
+      <w:r>
+        <w:rPr>
+          <w:rFonts w:cs="Times New Roman"/>
+        </w:rPr>
+        <w:t>Each psalm is followed by the doxology</w:t>
+      </w:r>
+    </w:p>
+    <w:p>
+      <w:pPr>
+        <w:rPr>
+          <w:rFonts w:cs="Times New Roman"/>
+        </w:rPr>
+      </w:pPr>
+    </w:p>
+    <w:p>
+      <w:pPr>
+        <w:rPr>
+          <w:rFonts w:cs="Times New Roman"/>
+        </w:rPr>
+      </w:pPr>
+      <w:r>
+        <w:rPr>
+          <w:rFonts w:cs="Times New Roman"/>
+        </w:rPr>
+        <w:t>Glory to the Father, and to the Son,</w:t>
+      </w:r>
+    </w:p>
+    <w:p>
+      <w:pPr>
+        <w:rPr>
+          <w:rFonts w:cs="Times New Roman"/>
+        </w:rPr>
+      </w:pPr>
+      <w:proofErr w:type="gramStart"/>
+      <w:r>
+        <w:rPr>
+          <w:rFonts w:cs="Times New Roman"/>
+        </w:rPr>
+        <w:t>and</w:t>
+      </w:r>
+      <w:proofErr w:type="gramEnd"/>
+      <w:r>
+        <w:rPr>
+          <w:rFonts w:cs="Times New Roman"/>
+        </w:rPr>
+        <w:t xml:space="preserve"> to the Holy Spirit;</w:t>
+      </w:r>
+    </w:p>
+    <w:p>
+      <w:pPr>
+        <w:rPr>
+          <w:rFonts w:cs="Times New Roman"/>
+        </w:rPr>
+      </w:pPr>
+      <w:proofErr w:type="gramStart"/>
+      <w:r>
+        <w:rPr>
+          <w:rFonts w:cs="Times New Roman"/>
+        </w:rPr>
+        <w:t>as</w:t>
+      </w:r>
+      <w:proofErr w:type="gramEnd"/>
+      <w:r>
+        <w:rPr>
+          <w:rFonts w:cs="Times New Roman"/>
+        </w:rPr>
+        <w:t xml:space="preserve"> it was in the beginning, is now,</w:t>
+      </w:r>
+    </w:p>
+    <w:p>
+      <w:pPr>
+        <w:rPr>
+          <w:rFonts w:cs="Times New Roman"/>
+        </w:rPr>
+      </w:pPr>
+      <w:proofErr w:type="gramStart"/>
+      <w:r>
+        <w:rPr>
+          <w:rFonts w:cs="Times New Roman"/>
+        </w:rPr>
+        <w:t>and</w:t>
+      </w:r>
+      <w:proofErr w:type="gramEnd"/>
+      <w:r>
+        <w:rPr>
+          <w:rFonts w:cs="Times New Roman"/>
+        </w:rPr>
+        <w:t xml:space="preserve"> shall be for ever. Amen.</w:t>
+      </w:r>
+    </w:p>
+    <w:p>
+      <w:pPr>
+        <w:rPr>
+          <w:rFonts w:cs="Times New Roman"/>
+        </w:rPr>
+      </w:pPr>
+      <w:r>
+        <w:rPr>
+          <w:rFonts w:cs="Times New Roman"/>
+        </w:rPr>
+        <w:t> </w:t>
+      </w:r>
+    </w:p>
+    <w:p>
+      <w:pPr>
+        <w:rPr>
+          <w:rFonts w:cs="Times New Roman"/>
+        </w:rPr>
+      </w:pPr>
+    </w:p>
+    <w:p>
+      <w:pPr>
+        <w:rPr>
+          <w:rFonts w:cs="Times New Roman"/>
+        </w:rPr>
+      </w:pPr>
+      <w:r>
+        <w:rPr>
+          <w:rFonts w:cs="Times New Roman"/>
+        </w:rPr>
+        <w:t>After the psalmody, one of the readings provided for the day in the</w:t>
+      </w:r>
+    </w:p>
+    <w:p>
+      <w:pPr>
+        <w:rPr>
+          <w:rFonts w:cs="Times New Roman"/>
+        </w:rPr>
+      </w:pPr>
+      <w:r>
+        <w:rPr>
+          <w:rFonts w:cs="Times New Roman"/>
+        </w:rPr>
+        <w:t>Almanac, or one of the following short readings, is read. See also</w:t>
+      </w:r>
+    </w:p>
+    <w:p>
+      <w:pPr>
+        <w:rPr>
+          <w:rFonts w:cs="Times New Roman"/>
+        </w:rPr>
+      </w:pPr>
+      <w:r>
+        <w:rPr>
+          <w:rFonts w:cs="Times New Roman"/>
+        </w:rPr>
+        <w:t>Appendix vii.</w:t>
+      </w:r>
+    </w:p>
+    <w:p>
+      <w:pPr>
+        <w:rPr>
+          <w:rFonts w:cs="Times New Roman"/>
+        </w:rPr>
+      </w:pPr>
+    </w:p>
+    <w:p>
+      <w:pPr>
+        <w:rPr>
+          <w:rFonts w:cs="Times New Roman"/>
+        </w:rPr>
+      </w:pPr>
+      <w:r>
+        <w:rPr>
+          <w:rFonts w:cs="Times New Roman"/>
+        </w:rPr>
+        <w:lastRenderedPageBreak/>
+        <w:t>Sunday</w:t>
+      </w:r>
+      <w:r>
+        <w:rPr>
+          <w:rFonts w:cs="Times New Roman"/>
+        </w:rPr>
+        <w:tab/>
+        <w:t>Genesis 1:1–5</w:t>
+      </w:r>
+    </w:p>
+    <w:p>
+      <w:pPr>
+        <w:rPr>
+          <w:rFonts w:cs="Times New Roman"/>
+        </w:rPr>
+      </w:pPr>
+      <w:r>
+        <w:rPr>
+          <w:rFonts w:cs="Times New Roman"/>
+        </w:rPr>
+        <w:t>2 Corinthians 5:17–19a</w:t>
+      </w:r>
+    </w:p>
+    <w:p>
+      <w:pPr>
+        <w:rPr>
+          <w:rFonts w:cs="Times New Roman"/>
+        </w:rPr>
+      </w:pPr>
+      <w:r>
+        <w:rPr>
+          <w:rFonts w:cs="Times New Roman"/>
+        </w:rPr>
+        <w:t>John 5:15–18</w:t>
+      </w:r>
+    </w:p>
+    <w:p>
+      <w:pPr>
+        <w:rPr>
+          <w:rFonts w:cs="Times New Roman"/>
+        </w:rPr>
+      </w:pPr>
+      <w:r>
+        <w:rPr>
+          <w:rFonts w:cs="Times New Roman"/>
+        </w:rPr>
+        <w:t>Revelation 21:1–4</w:t>
+      </w:r>
+    </w:p>
+    <w:p>
+      <w:pPr>
+        <w:rPr>
+          <w:rFonts w:cs="Times New Roman"/>
+        </w:rPr>
+      </w:pPr>
+    </w:p>
+    <w:p>
+      <w:pPr>
+        <w:rPr>
+          <w:rFonts w:cs="Times New Roman"/>
+        </w:rPr>
+      </w:pPr>
+      <w:r>
+        <w:rPr>
+          <w:rFonts w:cs="Times New Roman"/>
+        </w:rPr>
+        <w:t>Monday</w:t>
+      </w:r>
+      <w:r>
+        <w:rPr>
+          <w:rFonts w:cs="Times New Roman"/>
+        </w:rPr>
+        <w:tab/>
+        <w:t>Isaiah 49:1b–4</w:t>
+      </w:r>
+    </w:p>
+    <w:p>
+      <w:pPr>
+        <w:rPr>
+          <w:rFonts w:cs="Times New Roman"/>
+        </w:rPr>
+      </w:pPr>
+      <w:r>
+        <w:rPr>
+          <w:rFonts w:cs="Times New Roman"/>
+        </w:rPr>
+        <w:t>Proverbs 3:7–12</w:t>
+      </w:r>
+    </w:p>
+    <w:p>
+      <w:pPr>
+        <w:rPr>
+          <w:rFonts w:cs="Times New Roman"/>
+        </w:rPr>
+      </w:pPr>
+      <w:r>
+        <w:rPr>
+          <w:rFonts w:cs="Times New Roman"/>
+        </w:rPr>
+        <w:t>Mark 4:26–29</w:t>
+      </w:r>
+    </w:p>
+    <w:p>
+      <w:pPr>
+        <w:rPr>
+          <w:rFonts w:cs="Times New Roman"/>
+        </w:rPr>
+      </w:pPr>
+      <w:r>
+        <w:rPr>
+          <w:rFonts w:cs="Times New Roman"/>
+        </w:rPr>
+        <w:t>Matthew 25:19–21</w:t>
+      </w:r>
+    </w:p>
+    <w:p>
+      <w:pPr>
+        <w:rPr>
+          <w:rFonts w:cs="Times New Roman"/>
+        </w:rPr>
+      </w:pPr>
+    </w:p>
+    <w:p>
+      <w:pPr>
+        <w:rPr>
+          <w:rFonts w:cs="Times New Roman"/>
+        </w:rPr>
+      </w:pPr>
+      <w:r>
+        <w:rPr>
+          <w:rFonts w:cs="Times New Roman"/>
+        </w:rPr>
+        <w:t>Tuesday</w:t>
+      </w:r>
+      <w:r>
+        <w:rPr>
+          <w:rFonts w:cs="Times New Roman"/>
+        </w:rPr>
+        <w:tab/>
+        <w:t>Deuteronomy 28:1–4</w:t>
+      </w:r>
+    </w:p>
+    <w:p>
+      <w:pPr>
+        <w:rPr>
+          <w:rFonts w:cs="Times New Roman"/>
+        </w:rPr>
+      </w:pPr>
+      <w:r>
+        <w:rPr>
+          <w:rFonts w:cs="Times New Roman"/>
+        </w:rPr>
+        <w:t>Isaiah 35:3–6</w:t>
+      </w:r>
+    </w:p>
+    <w:p>
+      <w:pPr>
+        <w:rPr>
+          <w:rFonts w:cs="Times New Roman"/>
+        </w:rPr>
+      </w:pPr>
+      <w:r>
+        <w:rPr>
+          <w:rFonts w:cs="Times New Roman"/>
+        </w:rPr>
+        <w:t>John 9:1–5</w:t>
+      </w:r>
+    </w:p>
+    <w:p>
+      <w:pPr>
+        <w:rPr>
+          <w:rFonts w:cs="Times New Roman"/>
+        </w:rPr>
+      </w:pPr>
+      <w:r>
+        <w:rPr>
+          <w:rFonts w:cs="Times New Roman"/>
+        </w:rPr>
+        <w:t>Revelation 22:1–2</w:t>
+      </w:r>
+    </w:p>
+    <w:p>
+      <w:pPr>
+        <w:rPr>
+          <w:rFonts w:cs="Times New Roman"/>
+        </w:rPr>
+      </w:pPr>
+    </w:p>
+    <w:p>
+      <w:pPr>
+        <w:rPr>
+          <w:rFonts w:cs="Times New Roman"/>
+        </w:rPr>
+      </w:pPr>
+      <w:r>
+        <w:rPr>
+          <w:rFonts w:cs="Times New Roman"/>
+        </w:rPr>
+        <w:t>Wednesday</w:t>
+      </w:r>
+      <w:r>
+        <w:rPr>
+          <w:rFonts w:cs="Times New Roman"/>
+        </w:rPr>
+        <w:tab/>
+        <w:t>Isaiah 61:1–3a</w:t>
+      </w:r>
+    </w:p>
+    <w:p>
+      <w:pPr>
+        <w:rPr>
+          <w:rFonts w:cs="Times New Roman"/>
+        </w:rPr>
+      </w:pPr>
+      <w:r>
+        <w:rPr>
+          <w:rFonts w:cs="Times New Roman"/>
+        </w:rPr>
+        <w:t>Micah 4:1–4a</w:t>
+      </w:r>
+    </w:p>
+    <w:p>
+      <w:pPr>
+        <w:rPr>
+          <w:rFonts w:cs="Times New Roman"/>
+        </w:rPr>
+      </w:pPr>
+      <w:r>
+        <w:rPr>
+          <w:rFonts w:cs="Times New Roman"/>
+        </w:rPr>
+        <w:t>Matthew 9:35–end</w:t>
+      </w:r>
+    </w:p>
+    <w:p>
+      <w:pPr>
+        <w:rPr>
+          <w:rFonts w:cs="Times New Roman"/>
+        </w:rPr>
+      </w:pPr>
+      <w:r>
+        <w:rPr>
+          <w:rFonts w:cs="Times New Roman"/>
+        </w:rPr>
+        <w:t>John 18:33</w:t>
+      </w:r>
+      <w:proofErr w:type="gramStart"/>
+      <w:r>
+        <w:rPr>
+          <w:rFonts w:cs="Times New Roman"/>
+        </w:rPr>
+        <w:t>,36</w:t>
+      </w:r>
+      <w:proofErr w:type="gramEnd"/>
+      <w:r>
+        <w:rPr>
+          <w:rFonts w:cs="Times New Roman"/>
+        </w:rPr>
+        <w:t>–38</w:t>
+      </w:r>
+    </w:p>
+    <w:p>
+      <w:pPr>
+        <w:rPr>
+          <w:rFonts w:cs="Times New Roman"/>
+        </w:rPr>
+      </w:pPr>
+    </w:p>
+    <w:p>
+      <w:pPr>
+        <w:rPr>
+          <w:rFonts w:cs="Times New Roman"/>
+        </w:rPr>
+      </w:pPr>
+      <w:r>
+        <w:rPr>
+          <w:rFonts w:cs="Times New Roman"/>
+        </w:rPr>
+        <w:t>Thursday</w:t>
+      </w:r>
+      <w:r>
+        <w:rPr>
+          <w:rFonts w:cs="Times New Roman"/>
+        </w:rPr>
+        <w:tab/>
+        <w:t>Deuteronomy 15:7–11</w:t>
+      </w:r>
+    </w:p>
+    <w:p>
+      <w:pPr>
+        <w:rPr>
+          <w:rFonts w:cs="Times New Roman"/>
+        </w:rPr>
+      </w:pPr>
+      <w:r>
+        <w:rPr>
+          <w:rFonts w:cs="Times New Roman"/>
+        </w:rPr>
+        <w:t>Isaiah 43:5–7</w:t>
+      </w:r>
+    </w:p>
+    <w:p>
+      <w:pPr>
+        <w:rPr>
+          <w:rFonts w:cs="Times New Roman"/>
+        </w:rPr>
+      </w:pPr>
+      <w:r>
+        <w:rPr>
+          <w:rFonts w:cs="Times New Roman"/>
+        </w:rPr>
+        <w:t>1 Peter 2:9–10</w:t>
+      </w:r>
+    </w:p>
+    <w:p>
+      <w:pPr>
+        <w:rPr>
+          <w:rFonts w:cs="Times New Roman"/>
+        </w:rPr>
+      </w:pPr>
+      <w:r>
+        <w:rPr>
+          <w:rFonts w:cs="Times New Roman"/>
+        </w:rPr>
+        <w:t>John 17:18–23</w:t>
+      </w:r>
+    </w:p>
+    <w:p>
+      <w:pPr>
+        <w:rPr>
+          <w:rFonts w:cs="Times New Roman"/>
+        </w:rPr>
+      </w:pPr>
+    </w:p>
+    <w:p>
+      <w:pPr>
+        <w:rPr>
+          <w:rFonts w:cs="Times New Roman"/>
+        </w:rPr>
+      </w:pPr>
+      <w:r>
+        <w:rPr>
+          <w:rFonts w:cs="Times New Roman"/>
+        </w:rPr>
+        <w:t>Friday 2</w:t>
+      </w:r>
+      <w:r>
+        <w:rPr>
+          <w:rFonts w:cs="Times New Roman"/>
+        </w:rPr>
+        <w:tab/>
+        <w:t>Chronicles 7:13–14</w:t>
+      </w:r>
+    </w:p>
+    <w:p>
+      <w:pPr>
+        <w:rPr>
+          <w:rFonts w:cs="Times New Roman"/>
+        </w:rPr>
+      </w:pPr>
+      <w:r>
+        <w:rPr>
+          <w:rFonts w:cs="Times New Roman"/>
+        </w:rPr>
+        <w:t>Isaiah 57:15–19</w:t>
+      </w:r>
+    </w:p>
+    <w:p>
+      <w:pPr>
+        <w:rPr>
+          <w:rFonts w:cs="Times New Roman"/>
+        </w:rPr>
+      </w:pPr>
+      <w:r>
+        <w:rPr>
+          <w:rFonts w:cs="Times New Roman"/>
+        </w:rPr>
+        <w:lastRenderedPageBreak/>
+        <w:t>Ephesians 2:13–18</w:t>
+      </w:r>
+    </w:p>
+    <w:p>
+      <w:pPr>
+        <w:rPr>
+          <w:rFonts w:cs="Times New Roman"/>
+        </w:rPr>
+      </w:pPr>
+      <w:r>
+        <w:rPr>
+          <w:rFonts w:cs="Times New Roman"/>
+        </w:rPr>
+        <w:t>Luke 9:22–25</w:t>
+      </w:r>
+    </w:p>
+    <w:p>
+      <w:pPr>
+        <w:rPr>
+          <w:rFonts w:cs="Times New Roman"/>
+        </w:rPr>
+      </w:pPr>
+    </w:p>
+    <w:p>
+      <w:pPr>
+        <w:rPr>
+          <w:rFonts w:cs="Times New Roman"/>
+        </w:rPr>
+      </w:pPr>
+      <w:r>
+        <w:rPr>
+          <w:rFonts w:cs="Times New Roman"/>
+        </w:rPr>
+        <w:t>Saturday</w:t>
+      </w:r>
+      <w:r>
+        <w:rPr>
+          <w:rFonts w:cs="Times New Roman"/>
+        </w:rPr>
+        <w:tab/>
+        <w:t>Isaiah 11:6–9</w:t>
+      </w:r>
+    </w:p>
+    <w:p>
+      <w:pPr>
+        <w:rPr>
+          <w:rFonts w:cs="Times New Roman"/>
+        </w:rPr>
+      </w:pPr>
+      <w:r>
+        <w:rPr>
+          <w:rFonts w:cs="Times New Roman"/>
+        </w:rPr>
+        <w:t>Ephesians 3:14–19</w:t>
+      </w:r>
+    </w:p>
+    <w:p>
+      <w:pPr>
+        <w:rPr>
+          <w:rFonts w:cs="Times New Roman"/>
+        </w:rPr>
+      </w:pPr>
+      <w:r>
+        <w:rPr>
+          <w:rFonts w:cs="Times New Roman"/>
+        </w:rPr>
+        <w:t>John 11:17–26a</w:t>
+      </w:r>
+    </w:p>
+    <w:p>
+      <w:pPr>
+        <w:rPr>
+          <w:rFonts w:cs="Times New Roman"/>
+        </w:rPr>
+      </w:pPr>
+      <w:r>
+        <w:rPr>
+          <w:rFonts w:cs="Times New Roman"/>
+        </w:rPr>
+        <w:t>Revelation 5:8–10</w:t>
+      </w:r>
+    </w:p>
+    <w:p>
+      <w:pPr>
+        <w:rPr>
+          <w:rFonts w:cs="Times New Roman"/>
+        </w:rPr>
+      </w:pPr>
+    </w:p>
+    <w:p>
+      <w:pPr>
+        <w:rPr>
+          <w:rFonts w:cs="Times New Roman"/>
+        </w:rPr>
+      </w:pPr>
+      <w:r>
+        <w:rPr>
+          <w:rFonts w:cs="Times New Roman"/>
+        </w:rPr>
+        <w:t xml:space="preserve">One of the following </w:t>
+      </w:r>
+      <w:proofErr w:type="spellStart"/>
+      <w:r>
+        <w:rPr>
+          <w:rFonts w:cs="Times New Roman"/>
+        </w:rPr>
+        <w:t>versicles</w:t>
+      </w:r>
+      <w:proofErr w:type="spellEnd"/>
+      <w:r>
+        <w:rPr>
+          <w:rFonts w:cs="Times New Roman"/>
+        </w:rPr>
+        <w:t xml:space="preserve"> and responses may be said after the</w:t>
+      </w:r>
+    </w:p>
+    <w:p>
+      <w:pPr>
+        <w:rPr>
+          <w:rFonts w:cs="Times New Roman"/>
+        </w:rPr>
+      </w:pPr>
+      <w:proofErr w:type="gramStart"/>
+      <w:r>
+        <w:rPr>
+          <w:rFonts w:cs="Times New Roman"/>
+        </w:rPr>
+        <w:t>reading</w:t>
+      </w:r>
+      <w:proofErr w:type="gramEnd"/>
+      <w:r>
+        <w:rPr>
+          <w:rFonts w:cs="Times New Roman"/>
+        </w:rPr>
+        <w:t>.</w:t>
+      </w:r>
+    </w:p>
+    <w:p>
+      <w:pPr>
+        <w:rPr>
+          <w:rFonts w:cs="Times New Roman"/>
+        </w:rPr>
+      </w:pPr>
+    </w:p>
+    <w:p>
+      <w:pPr>
+        <w:rPr>
+          <w:rFonts w:cs="Times New Roman"/>
+        </w:rPr>
+      </w:pPr>
+      <w:r>
+        <w:rPr>
+          <w:rFonts w:cs="Times New Roman"/>
+        </w:rPr>
+        <w:t>Let the word of Christ dwell with you in all its richness.</w:t>
+      </w:r>
+    </w:p>
+    <w:p>
+      <w:pPr>
+        <w:rPr>
+          <w:rFonts w:cs="Times New Roman"/>
+        </w:rPr>
+      </w:pPr>
+      <w:r>
+        <w:rPr>
+          <w:rFonts w:cs="Times New Roman"/>
+        </w:rPr>
+        <w:t>[Alleluia.]</w:t>
+      </w:r>
+    </w:p>
+    <w:p>
+      <w:pPr>
+        <w:rPr>
+          <w:rFonts w:cs="Times New Roman"/>
+        </w:rPr>
+      </w:pPr>
+      <w:r>
+        <w:rPr>
+          <w:rFonts w:cs="Times New Roman"/>
+        </w:rPr>
+        <w:t>Teach and instruct each other in all wisdom. [Alleluia.]</w:t>
+      </w:r>
+    </w:p>
+    <w:p>
+      <w:pPr>
+        <w:rPr>
+          <w:rFonts w:cs="Times New Roman"/>
+        </w:rPr>
+      </w:pPr>
+    </w:p>
+    <w:p>
+      <w:pPr>
+        <w:rPr>
+          <w:rFonts w:cs="Times New Roman"/>
+        </w:rPr>
+      </w:pPr>
+      <w:r>
+        <w:rPr>
+          <w:rFonts w:cs="Times New Roman"/>
+        </w:rPr>
+        <w:t>Teach me to observe your law. [Alleluia.]</w:t>
+      </w:r>
+    </w:p>
+    <w:p>
+      <w:pPr>
+        <w:rPr>
+          <w:rFonts w:cs="Times New Roman"/>
+        </w:rPr>
+      </w:pPr>
+      <w:r>
+        <w:rPr>
+          <w:rFonts w:cs="Times New Roman"/>
+        </w:rPr>
+        <w:t>I will keep it with my whole heart. [Alleluia.]</w:t>
+      </w:r>
+    </w:p>
+    <w:p>
+      <w:pPr>
+        <w:rPr>
+          <w:rFonts w:cs="Times New Roman"/>
+        </w:rPr>
+      </w:pPr>
+      <w:r>
+        <w:rPr>
+          <w:rFonts w:cs="Times New Roman"/>
+        </w:rPr>
+        <w:t> </w:t>
+      </w:r>
+    </w:p>
+    <w:p>
+      <w:pPr>
+        <w:rPr>
+          <w:rFonts w:cs="Times New Roman"/>
+        </w:rPr>
+      </w:pPr>
+      <w:r>
+        <w:rPr>
+          <w:rFonts w:cs="Times New Roman"/>
+        </w:rPr>
+        <w:t>Lead me in the way of your truth and teach me, O Lord.</w:t>
+      </w:r>
+    </w:p>
+    <w:p>
+      <w:pPr>
+        <w:rPr>
+          <w:rFonts w:cs="Times New Roman"/>
+        </w:rPr>
+      </w:pPr>
+      <w:r>
+        <w:rPr>
+          <w:rFonts w:cs="Times New Roman"/>
+        </w:rPr>
+        <w:t>[Alleluia.]</w:t>
+      </w:r>
+    </w:p>
+    <w:p>
+      <w:pPr>
+        <w:rPr>
+          <w:rFonts w:cs="Times New Roman"/>
+        </w:rPr>
+      </w:pPr>
+      <w:r>
+        <w:rPr>
+          <w:rFonts w:cs="Times New Roman"/>
+        </w:rPr>
+        <w:t>You are the God who saves me. [Alleluia.]</w:t>
+      </w:r>
+    </w:p>
+    <w:p>
+      <w:pPr>
+        <w:rPr>
+          <w:rFonts w:cs="Times New Roman"/>
+        </w:rPr>
+      </w:pPr>
+    </w:p>
+    <w:p>
+      <w:pPr>
+        <w:rPr>
+          <w:rFonts w:cs="Times New Roman"/>
+        </w:rPr>
+      </w:pPr>
+      <w:r>
+        <w:rPr>
+          <w:rFonts w:cs="Times New Roman"/>
+        </w:rPr>
+        <w:t>Teach me goodness and discernment and knowledge. [Alleluia.]</w:t>
+      </w:r>
+    </w:p>
+    <w:p>
+      <w:pPr>
+        <w:rPr>
+          <w:rFonts w:cs="Times New Roman"/>
+        </w:rPr>
+      </w:pPr>
+      <w:r>
+        <w:rPr>
+          <w:rFonts w:cs="Times New Roman"/>
+        </w:rPr>
+        <w:t>I trust in your commands. [Alleluia.]</w:t>
+      </w:r>
+    </w:p>
+    <w:p>
+      <w:pPr>
+        <w:rPr>
+          <w:rFonts w:cs="Times New Roman"/>
+        </w:rPr>
+      </w:pPr>
+    </w:p>
+    <w:p>
+      <w:pPr>
+        <w:rPr>
+          <w:rFonts w:cs="Times New Roman"/>
+        </w:rPr>
+      </w:pPr>
+      <w:r>
+        <w:rPr>
+          <w:rFonts w:cs="Times New Roman"/>
+        </w:rPr>
+        <w:t>My soul trusts in the word of the Lord. [Alleluia.]</w:t>
+      </w:r>
+    </w:p>
+    <w:p>
+      <w:pPr>
+        <w:rPr>
+          <w:rFonts w:cs="Times New Roman"/>
+        </w:rPr>
+      </w:pPr>
+      <w:r>
+        <w:rPr>
+          <w:rFonts w:cs="Times New Roman"/>
+        </w:rPr>
+        <w:t>My soul is longing for him. [Alleluia.]</w:t>
+      </w:r>
+    </w:p>
+    <w:p>
+      <w:pPr>
+        <w:rPr>
+          <w:rFonts w:cs="Times New Roman"/>
+        </w:rPr>
+      </w:pPr>
+    </w:p>
+    <w:p>
+      <w:pPr>
+        <w:rPr>
+          <w:rFonts w:cs="Times New Roman"/>
+        </w:rPr>
+      </w:pPr>
+      <w:r>
+        <w:rPr>
+          <w:rFonts w:cs="Times New Roman"/>
+        </w:rPr>
+        <w:t>Lord, to whom shall we go? [Alleluia.]</w:t>
+      </w:r>
+    </w:p>
+    <w:p>
+      <w:pPr>
+        <w:rPr>
+          <w:rFonts w:cs="Times New Roman"/>
+        </w:rPr>
+      </w:pPr>
+      <w:r>
+        <w:rPr>
+          <w:rFonts w:cs="Times New Roman"/>
+        </w:rPr>
+        <w:t>You have the words of eternal life. [Alleluia.]</w:t>
+      </w:r>
+    </w:p>
+    <w:p>
+      <w:pPr>
+        <w:rPr>
+          <w:rFonts w:cs="Times New Roman"/>
+        </w:rPr>
+      </w:pPr>
+    </w:p>
+    <w:p>
+      <w:pPr>
+        <w:rPr>
+          <w:rFonts w:cs="Times New Roman"/>
+        </w:rPr>
+      </w:pPr>
+      <w:r>
+        <w:rPr>
+          <w:rFonts w:cs="Times New Roman"/>
+        </w:rPr>
+        <w:t>The unfolding of your word gives light. [Alleluia.]</w:t>
+      </w:r>
+    </w:p>
+    <w:p>
+      <w:pPr>
+        <w:rPr>
+          <w:rFonts w:cs="Times New Roman"/>
+        </w:rPr>
+      </w:pPr>
+      <w:r>
+        <w:rPr>
+          <w:rFonts w:cs="Times New Roman"/>
+        </w:rPr>
+        <w:t>It gives understanding to the simple. [Alleluia.]</w:t>
+      </w:r>
+    </w:p>
+    <w:p>
+      <w:pPr>
+        <w:rPr>
+          <w:rFonts w:cs="Times New Roman"/>
+        </w:rPr>
+      </w:pPr>
+    </w:p>
+    <w:p>
+      <w:pPr>
+        <w:rPr>
+          <w:rFonts w:cs="Times New Roman"/>
+        </w:rPr>
+      </w:pPr>
+      <w:r>
+        <w:rPr>
+          <w:rFonts w:cs="Times New Roman"/>
+        </w:rPr>
+        <w:t>You will show me the path of life. [Alleluia.]</w:t>
+      </w:r>
+    </w:p>
+    <w:p>
+      <w:pPr>
+        <w:rPr>
+          <w:rFonts w:cs="Times New Roman"/>
+        </w:rPr>
+      </w:pPr>
+      <w:r>
+        <w:rPr>
+          <w:rFonts w:cs="Times New Roman"/>
+        </w:rPr>
+        <w:t>In your presence is the fullness of joy. [Alleluia.]</w:t>
+      </w:r>
+    </w:p>
+    <w:p>
+      <w:pPr>
+        <w:rPr>
+          <w:rFonts w:cs="Times New Roman"/>
+        </w:rPr>
+      </w:pPr>
+    </w:p>
+    <w:p>
+      <w:pPr>
+        <w:rPr>
+          <w:rFonts w:cs="Times New Roman"/>
+        </w:rPr>
+      </w:pPr>
+      <w:r>
+        <w:rPr>
+          <w:rFonts w:cs="Times New Roman"/>
+        </w:rPr>
+        <w:t>This is my comfort in my trouble. [Alleluia.]</w:t>
+      </w:r>
+    </w:p>
+    <w:p>
+      <w:pPr>
+        <w:rPr>
+          <w:rFonts w:cs="Times New Roman"/>
+        </w:rPr>
+      </w:pPr>
+      <w:r>
+        <w:rPr>
+          <w:rFonts w:cs="Times New Roman"/>
+        </w:rPr>
+        <w:t>Your promise gives me life. [Alleluia.]</w:t>
+      </w:r>
+    </w:p>
+    <w:p>
+      <w:pPr>
+        <w:rPr>
+          <w:rFonts w:cs="Times New Roman"/>
+        </w:rPr>
+      </w:pPr>
+    </w:p>
+    <w:p>
+      <w:pPr>
+        <w:rPr>
+          <w:rFonts w:cs="Times New Roman"/>
+        </w:rPr>
+      </w:pPr>
+    </w:p>
+    <w:p>
+      <w:pPr>
+        <w:pStyle w:val="people"/>
+      </w:pPr>
+      <w:r>
+        <w:t>3 The Prayers</w:t>
+      </w:r>
+    </w:p>
+    <w:p>
+      <w:pPr>
+        <w:rPr>
+          <w:b/>
+        </w:rPr>
+      </w:pPr>
+      <w:r>
+        <w:rPr>
+          <w:b/>
+        </w:rPr>
+        <w:t>The collect for today</w:t>
+      </w:r>
+    </w:p>
+    <w:p>
+      <w:pPr>
+        <w:rPr>
+          <w:rFonts w:cs="Times New Roman"/>
+        </w:rPr>
+      </w:pPr>
+      <w:r>
+        <w:rPr>
+          <w:rFonts w:cs="Times New Roman"/>
+        </w:rPr>
+        <w:t xml:space="preserve">Lord Jesus Christ, who at thy first coming didst send thy messenger to prepare thy way before thee; grant that the ministers and stewards of thy mysteries may likewise so prepare and make ready thy way, by turning the hearts of the disobedient to the wisdom of the just, that at thy second coming to judge the world we may be found an acceptable people in thy sight, who </w:t>
+      </w:r>
+      <w:proofErr w:type="spellStart"/>
+      <w:r>
+        <w:rPr>
+          <w:rFonts w:cs="Times New Roman"/>
+        </w:rPr>
+        <w:t>livest</w:t>
+      </w:r>
+      <w:proofErr w:type="spellEnd"/>
+      <w:r>
+        <w:rPr>
+          <w:rFonts w:cs="Times New Roman"/>
+        </w:rPr>
+        <w:t xml:space="preserve"> and </w:t>
+      </w:r>
+      <w:proofErr w:type="spellStart"/>
+      <w:r>
+        <w:rPr>
+          <w:rFonts w:cs="Times New Roman"/>
+        </w:rPr>
+        <w:t>reignest</w:t>
+      </w:r>
+      <w:proofErr w:type="spellEnd"/>
+      <w:r>
+        <w:rPr>
+          <w:rFonts w:cs="Times New Roman"/>
+        </w:rPr>
+        <w:t xml:space="preserve"> with the Father and the Holy Spirit, ever one God, world without end. </w:t>
+      </w:r>
+    </w:p>
+    <w:p>
+      <w:pPr>
+        <w:rPr>
+          <w:rFonts w:cs="Times New Roman"/>
+        </w:rPr>
+      </w:pPr>
+      <w:r>
+        <w:rPr>
+          <w:rFonts w:cs="Times New Roman"/>
+        </w:rPr>
+        <w:t xml:space="preserve">Give ear, Lord, to our prayers, and by thy gracious visitation lighten the darkness of our minds; through Jesus Christ, who </w:t>
+      </w:r>
+      <w:proofErr w:type="spellStart"/>
+      <w:r>
+        <w:rPr>
+          <w:rFonts w:cs="Times New Roman"/>
+        </w:rPr>
+        <w:t>liveth</w:t>
+      </w:r>
+      <w:proofErr w:type="spellEnd"/>
+      <w:r>
+        <w:rPr>
+          <w:rFonts w:cs="Times New Roman"/>
+        </w:rPr>
+        <w:t xml:space="preserve"> and </w:t>
+      </w:r>
+      <w:proofErr w:type="spellStart"/>
+      <w:r>
+        <w:rPr>
+          <w:rFonts w:cs="Times New Roman"/>
+        </w:rPr>
+        <w:t>reigneth</w:t>
+      </w:r>
+      <w:proofErr w:type="spellEnd"/>
+      <w:r>
+        <w:rPr>
+          <w:rFonts w:cs="Times New Roman"/>
+        </w:rPr>
+        <w:t xml:space="preserve"> with thee and the Holy Spirit, now and ever.</w:t>
+      </w:r>
+    </w:p>
+    <w:p>
+      <w:pPr>
+        <w:rPr>
+          <w:rFonts w:cs="Times New Roman"/>
+          <w:color w:val="FF0000"/>
+        </w:rPr>
+      </w:pPr>
+      <w:r>
+        <w:rPr>
+          <w:rFonts w:cs="Times New Roman"/>
+          <w:color w:val="FF0000"/>
+        </w:rPr>
+        <w:t>Intercessions may be included at this point.</w:t>
+      </w:r>
+    </w:p>
+    <w:p>
+      <w:pPr>
+        <w:rPr>
+          <w:rFonts w:cs="Times New Roman"/>
+        </w:rPr>
+      </w:pPr>
+    </w:p>
+    <w:p>
+      <w:pPr>
+        <w:rPr>
+          <w:rFonts w:cs="Times New Roman"/>
+        </w:rPr>
+      </w:pPr>
+      <w:r>
+        <w:rPr>
+          <w:rFonts w:cs="Times New Roman"/>
+        </w:rPr>
+        <w:t>The Lord’s Prayer is said.</w:t>
+      </w:r>
+    </w:p>
+    <w:p>
+      <w:pPr>
+        <w:rPr>
+          <w:rFonts w:cs="Times New Roman"/>
+        </w:rPr>
+      </w:pPr>
+      <w:r>
+        <w:rPr>
+          <w:rFonts w:cs="Times New Roman"/>
+        </w:rPr>
+        <w:lastRenderedPageBreak/>
+        <w:t xml:space="preserve">The collect of the day should always be used on the Sundays and Holy Days listed in Groups </w:t>
+      </w:r>
+      <w:proofErr w:type="spellStart"/>
+      <w:r>
+        <w:rPr>
+          <w:rFonts w:cs="Times New Roman"/>
+        </w:rPr>
+        <w:t>i</w:t>
+      </w:r>
+      <w:proofErr w:type="spellEnd"/>
+      <w:r>
+        <w:rPr>
+          <w:rFonts w:cs="Times New Roman"/>
+        </w:rPr>
+        <w:t xml:space="preserve"> and ii in The New Calendar (2003). On other occasions, one of the following may be used.</w:t>
+      </w:r>
+    </w:p>
+    <w:p>
+      <w:pPr>
+        <w:rPr>
+          <w:rFonts w:cs="Times New Roman"/>
+        </w:rPr>
+      </w:pPr>
+    </w:p>
+    <w:p>
+      <w:pPr>
+        <w:rPr>
+          <w:rFonts w:cs="Times New Roman"/>
+        </w:rPr>
+      </w:pPr>
+      <w:r>
+        <w:rPr>
+          <w:rFonts w:cs="Times New Roman"/>
+        </w:rPr>
+        <w:t>God of power and love,</w:t>
+      </w:r>
+    </w:p>
+    <w:p>
+      <w:pPr>
+        <w:rPr>
+          <w:rFonts w:cs="Times New Roman"/>
+        </w:rPr>
+      </w:pPr>
+      <w:proofErr w:type="gramStart"/>
+      <w:r>
+        <w:rPr>
+          <w:rFonts w:cs="Times New Roman"/>
+        </w:rPr>
+        <w:t>look</w:t>
+      </w:r>
+      <w:proofErr w:type="gramEnd"/>
+      <w:r>
+        <w:rPr>
+          <w:rFonts w:cs="Times New Roman"/>
+        </w:rPr>
+        <w:t xml:space="preserve"> kindly on the tasks we have begun,</w:t>
+      </w:r>
+    </w:p>
+    <w:p>
+      <w:pPr>
+        <w:rPr>
+          <w:rFonts w:cs="Times New Roman"/>
+        </w:rPr>
+      </w:pPr>
+      <w:proofErr w:type="gramStart"/>
+      <w:r>
+        <w:rPr>
+          <w:rFonts w:cs="Times New Roman"/>
+        </w:rPr>
+        <w:t>and</w:t>
+      </w:r>
+      <w:proofErr w:type="gramEnd"/>
+      <w:r>
+        <w:rPr>
+          <w:rFonts w:cs="Times New Roman"/>
+        </w:rPr>
+        <w:t xml:space="preserve"> renew your grace within us;</w:t>
+      </w:r>
+    </w:p>
+    <w:p>
+      <w:pPr>
+        <w:rPr>
+          <w:rFonts w:cs="Times New Roman"/>
+        </w:rPr>
+      </w:pPr>
+      <w:proofErr w:type="gramStart"/>
+      <w:r>
+        <w:rPr>
+          <w:rFonts w:cs="Times New Roman"/>
+        </w:rPr>
+        <w:t>make</w:t>
+      </w:r>
+      <w:proofErr w:type="gramEnd"/>
+      <w:r>
+        <w:rPr>
+          <w:rFonts w:cs="Times New Roman"/>
+        </w:rPr>
+        <w:t xml:space="preserve"> good our defects</w:t>
+      </w:r>
+    </w:p>
+    <w:p>
+      <w:pPr>
+        <w:rPr>
+          <w:rFonts w:cs="Times New Roman"/>
+        </w:rPr>
+      </w:pPr>
+      <w:proofErr w:type="gramStart"/>
+      <w:r>
+        <w:rPr>
+          <w:rFonts w:cs="Times New Roman"/>
+        </w:rPr>
+        <w:t>and</w:t>
+      </w:r>
+      <w:proofErr w:type="gramEnd"/>
+      <w:r>
+        <w:rPr>
+          <w:rFonts w:cs="Times New Roman"/>
+        </w:rPr>
+        <w:t xml:space="preserve"> bring our work to that fulfilment</w:t>
+      </w:r>
+    </w:p>
+    <w:p>
+      <w:pPr>
+        <w:rPr>
+          <w:rFonts w:cs="Times New Roman"/>
+        </w:rPr>
+      </w:pPr>
+      <w:proofErr w:type="gramStart"/>
+      <w:r>
+        <w:rPr>
+          <w:rFonts w:cs="Times New Roman"/>
+        </w:rPr>
+        <w:t>which</w:t>
+      </w:r>
+      <w:proofErr w:type="gramEnd"/>
+      <w:r>
+        <w:rPr>
+          <w:rFonts w:cs="Times New Roman"/>
+        </w:rPr>
+        <w:t xml:space="preserve"> is in accordance with your will,</w:t>
+      </w:r>
+    </w:p>
+    <w:p>
+      <w:pPr>
+        <w:rPr>
+          <w:rFonts w:cs="Times New Roman"/>
+        </w:rPr>
+      </w:pPr>
+      <w:proofErr w:type="gramStart"/>
+      <w:r>
+        <w:rPr>
+          <w:rFonts w:cs="Times New Roman"/>
+        </w:rPr>
+        <w:t>through</w:t>
+      </w:r>
+      <w:proofErr w:type="gramEnd"/>
+      <w:r>
+        <w:rPr>
+          <w:rFonts w:cs="Times New Roman"/>
+        </w:rPr>
+        <w:t xml:space="preserve"> Jesus Christ our Lord. Amen.</w:t>
+      </w:r>
+    </w:p>
+    <w:p>
+      <w:pPr>
+        <w:rPr>
+          <w:rFonts w:cs="Times New Roman"/>
+        </w:rPr>
+      </w:pPr>
+    </w:p>
+    <w:p>
+      <w:pPr>
+        <w:rPr>
+          <w:rFonts w:cs="Times New Roman"/>
+        </w:rPr>
+      </w:pPr>
+      <w:r>
+        <w:rPr>
+          <w:rFonts w:cs="Times New Roman"/>
+        </w:rPr>
+        <w:t>Lord and master of the vineyard,</w:t>
+      </w:r>
+    </w:p>
+    <w:p>
+      <w:pPr>
+        <w:rPr>
+          <w:rFonts w:cs="Times New Roman"/>
+        </w:rPr>
+      </w:pPr>
+      <w:proofErr w:type="gramStart"/>
+      <w:r>
+        <w:rPr>
+          <w:rFonts w:cs="Times New Roman"/>
+        </w:rPr>
+        <w:t>you</w:t>
+      </w:r>
+      <w:proofErr w:type="gramEnd"/>
+      <w:r>
+        <w:rPr>
+          <w:rFonts w:cs="Times New Roman"/>
+        </w:rPr>
+        <w:t xml:space="preserve"> allot us our tasks</w:t>
+      </w:r>
+    </w:p>
+    <w:p>
+      <w:pPr>
+        <w:rPr>
+          <w:rFonts w:cs="Times New Roman"/>
+        </w:rPr>
+      </w:pPr>
+      <w:proofErr w:type="gramStart"/>
+      <w:r>
+        <w:rPr>
+          <w:rFonts w:cs="Times New Roman"/>
+        </w:rPr>
+        <w:t>and</w:t>
+      </w:r>
+      <w:proofErr w:type="gramEnd"/>
+      <w:r>
+        <w:rPr>
+          <w:rFonts w:cs="Times New Roman"/>
+        </w:rPr>
+        <w:t xml:space="preserve"> determine the just rewards of our labours.</w:t>
+      </w:r>
+    </w:p>
+    <w:p>
+      <w:pPr>
+        <w:rPr>
+          <w:rFonts w:cs="Times New Roman"/>
+        </w:rPr>
+      </w:pPr>
+      <w:r>
+        <w:rPr>
+          <w:rFonts w:cs="Times New Roman"/>
+        </w:rPr>
+        <w:t>Help us to bear the burden of the day</w:t>
+      </w:r>
+    </w:p>
+    <w:p>
+      <w:pPr>
+        <w:rPr>
+          <w:rFonts w:cs="Times New Roman"/>
+        </w:rPr>
+      </w:pPr>
+      <w:proofErr w:type="gramStart"/>
+      <w:r>
+        <w:rPr>
+          <w:rFonts w:cs="Times New Roman"/>
+        </w:rPr>
+        <w:t>and</w:t>
+      </w:r>
+      <w:proofErr w:type="gramEnd"/>
+      <w:r>
+        <w:rPr>
+          <w:rFonts w:cs="Times New Roman"/>
+        </w:rPr>
+        <w:t xml:space="preserve"> accept your will in all things withou</w:t>
       </w:r>
       <w:bookmarkStart w:id="0" w:name="_GoBack"/>
       <w:bookmarkEnd w:id="0"/>
       <w:r>
-        <w:t xml:space="preserve"> Church in Wales Publications 2009</w:t>
-      </w:r>
-    </w:p>
-    <w:p/>
+        <w:rPr>
+          <w:rFonts w:cs="Times New Roman"/>
+        </w:rPr>
+        <w:t>t complaint,</w:t>
+      </w:r>
+    </w:p>
+    <w:p>
+      <w:pPr>
+        <w:rPr>
+          <w:rFonts w:cs="Times New Roman"/>
+        </w:rPr>
+      </w:pPr>
+      <w:proofErr w:type="gramStart"/>
+      <w:r>
+        <w:rPr>
+          <w:rFonts w:cs="Times New Roman"/>
+        </w:rPr>
+        <w:t>through</w:t>
+      </w:r>
+      <w:proofErr w:type="gramEnd"/>
+      <w:r>
+        <w:rPr>
+          <w:rFonts w:cs="Times New Roman"/>
+        </w:rPr>
+        <w:t xml:space="preserve"> Jesus Christ our Lord. Amen.</w:t>
+      </w:r>
+    </w:p>
+    <w:p>
+      <w:pPr>
+        <w:rPr>
+          <w:rFonts w:cs="Times New Roman"/>
+        </w:rPr>
+      </w:pPr>
+      <w:r>
+        <w:rPr>
+          <w:rFonts w:cs="Times New Roman"/>
+        </w:rPr>
+        <w:t> </w:t>
+      </w:r>
+    </w:p>
+    <w:p>
+      <w:pPr>
+        <w:rPr>
+          <w:rFonts w:cs="Times New Roman"/>
+        </w:rPr>
+      </w:pPr>
+      <w:r>
+        <w:rPr>
+          <w:rFonts w:cs="Times New Roman"/>
+        </w:rPr>
+        <w:t>Eternal light, shine into our hearts,</w:t>
+      </w:r>
+    </w:p>
+    <w:p>
+      <w:pPr>
+        <w:rPr>
+          <w:rFonts w:cs="Times New Roman"/>
+        </w:rPr>
+      </w:pPr>
+      <w:proofErr w:type="gramStart"/>
+      <w:r>
+        <w:rPr>
+          <w:rFonts w:cs="Times New Roman"/>
+        </w:rPr>
+        <w:t>eternal</w:t>
+      </w:r>
+      <w:proofErr w:type="gramEnd"/>
+      <w:r>
+        <w:rPr>
+          <w:rFonts w:cs="Times New Roman"/>
+        </w:rPr>
+        <w:t xml:space="preserve"> goodness, deliver us from evil,</w:t>
+      </w:r>
+    </w:p>
+    <w:p>
+      <w:pPr>
+        <w:rPr>
+          <w:rFonts w:cs="Times New Roman"/>
+        </w:rPr>
+      </w:pPr>
+      <w:proofErr w:type="gramStart"/>
+      <w:r>
+        <w:rPr>
+          <w:rFonts w:cs="Times New Roman"/>
+        </w:rPr>
+        <w:t>eternal</w:t>
+      </w:r>
+      <w:proofErr w:type="gramEnd"/>
+      <w:r>
+        <w:rPr>
+          <w:rFonts w:cs="Times New Roman"/>
+        </w:rPr>
+        <w:t xml:space="preserve"> power, be our support,</w:t>
+      </w:r>
+    </w:p>
+    <w:p>
+      <w:pPr>
+        <w:rPr>
+          <w:rFonts w:cs="Times New Roman"/>
+        </w:rPr>
+      </w:pPr>
+      <w:proofErr w:type="gramStart"/>
+      <w:r>
+        <w:rPr>
+          <w:rFonts w:cs="Times New Roman"/>
+        </w:rPr>
+        <w:t>eternal</w:t>
+      </w:r>
+      <w:proofErr w:type="gramEnd"/>
+      <w:r>
+        <w:rPr>
+          <w:rFonts w:cs="Times New Roman"/>
+        </w:rPr>
+        <w:t xml:space="preserve"> wisdom, scatter the darkness of our ignorance,</w:t>
+      </w:r>
+    </w:p>
+    <w:p>
+      <w:pPr>
+        <w:rPr>
+          <w:rFonts w:cs="Times New Roman"/>
+        </w:rPr>
+      </w:pPr>
+      <w:proofErr w:type="gramStart"/>
+      <w:r>
+        <w:rPr>
+          <w:rFonts w:cs="Times New Roman"/>
+        </w:rPr>
+        <w:t>eternal</w:t>
+      </w:r>
+      <w:proofErr w:type="gramEnd"/>
+      <w:r>
+        <w:rPr>
+          <w:rFonts w:cs="Times New Roman"/>
+        </w:rPr>
+        <w:t xml:space="preserve"> pity, have mercy upon us;</w:t>
+      </w:r>
+    </w:p>
+    <w:p>
+      <w:pPr>
+        <w:rPr>
+          <w:rFonts w:cs="Times New Roman"/>
+        </w:rPr>
+      </w:pPr>
+      <w:proofErr w:type="gramStart"/>
+      <w:r>
+        <w:rPr>
+          <w:rFonts w:cs="Times New Roman"/>
+        </w:rPr>
+        <w:t>that</w:t>
+      </w:r>
+      <w:proofErr w:type="gramEnd"/>
+      <w:r>
+        <w:rPr>
+          <w:rFonts w:cs="Times New Roman"/>
+        </w:rPr>
+        <w:t xml:space="preserve"> with all our heart and mind and soul and strength</w:t>
+      </w:r>
+    </w:p>
+    <w:p>
+      <w:pPr>
+        <w:rPr>
+          <w:rFonts w:cs="Times New Roman"/>
+        </w:rPr>
+      </w:pPr>
+      <w:proofErr w:type="gramStart"/>
+      <w:r>
+        <w:rPr>
+          <w:rFonts w:cs="Times New Roman"/>
+        </w:rPr>
+        <w:t>we</w:t>
+      </w:r>
+      <w:proofErr w:type="gramEnd"/>
+      <w:r>
+        <w:rPr>
+          <w:rFonts w:cs="Times New Roman"/>
+        </w:rPr>
+        <w:t xml:space="preserve"> may seek your face</w:t>
+      </w:r>
+    </w:p>
+    <w:p>
+      <w:pPr>
+        <w:rPr>
+          <w:rFonts w:cs="Times New Roman"/>
+        </w:rPr>
+      </w:pPr>
+      <w:proofErr w:type="gramStart"/>
+      <w:r>
+        <w:rPr>
+          <w:rFonts w:cs="Times New Roman"/>
+        </w:rPr>
+        <w:t>and</w:t>
+      </w:r>
+      <w:proofErr w:type="gramEnd"/>
+      <w:r>
+        <w:rPr>
+          <w:rFonts w:cs="Times New Roman"/>
+        </w:rPr>
+        <w:t xml:space="preserve"> be brought by your infinite mercy to your holy presence;</w:t>
+      </w:r>
+    </w:p>
+    <w:p>
+      <w:pPr>
+        <w:rPr>
+          <w:rFonts w:cs="Times New Roman"/>
+        </w:rPr>
+      </w:pPr>
+      <w:proofErr w:type="gramStart"/>
+      <w:r>
+        <w:rPr>
+          <w:rFonts w:cs="Times New Roman"/>
+        </w:rPr>
+        <w:t>through</w:t>
+      </w:r>
+      <w:proofErr w:type="gramEnd"/>
+      <w:r>
+        <w:rPr>
+          <w:rFonts w:cs="Times New Roman"/>
+        </w:rPr>
+        <w:t xml:space="preserve"> Jesus Christ our Lord. Amen.</w:t>
+      </w:r>
+    </w:p>
+    <w:p>
+      <w:pPr>
+        <w:rPr>
+          <w:rFonts w:cs="Times New Roman"/>
+        </w:rPr>
+      </w:pPr>
+    </w:p>
+    <w:p>
+      <w:pPr>
+        <w:rPr>
+          <w:rFonts w:cs="Times New Roman"/>
+        </w:rPr>
+      </w:pPr>
+      <w:r>
+        <w:rPr>
+          <w:rFonts w:cs="Times New Roman"/>
+        </w:rPr>
+        <w:t>Eternal God,</w:t>
+      </w:r>
+    </w:p>
+    <w:p>
+      <w:pPr>
+        <w:rPr>
+          <w:rFonts w:cs="Times New Roman"/>
+        </w:rPr>
+      </w:pPr>
+      <w:proofErr w:type="gramStart"/>
+      <w:r>
+        <w:rPr>
+          <w:rFonts w:cs="Times New Roman"/>
+        </w:rPr>
+        <w:t>the</w:t>
+      </w:r>
+      <w:proofErr w:type="gramEnd"/>
+      <w:r>
+        <w:rPr>
+          <w:rFonts w:cs="Times New Roman"/>
+        </w:rPr>
+        <w:t xml:space="preserve"> light of the minds that know you,</w:t>
+      </w:r>
+    </w:p>
+    <w:p>
+      <w:pPr>
+        <w:rPr>
+          <w:rFonts w:cs="Times New Roman"/>
+        </w:rPr>
+      </w:pPr>
+      <w:proofErr w:type="gramStart"/>
+      <w:r>
+        <w:rPr>
+          <w:rFonts w:cs="Times New Roman"/>
+        </w:rPr>
+        <w:t>the</w:t>
+      </w:r>
+      <w:proofErr w:type="gramEnd"/>
+      <w:r>
+        <w:rPr>
+          <w:rFonts w:cs="Times New Roman"/>
+        </w:rPr>
+        <w:t xml:space="preserve"> joy of the hearts that love you,</w:t>
+      </w:r>
+    </w:p>
+    <w:p>
+      <w:pPr>
+        <w:rPr>
+          <w:rFonts w:cs="Times New Roman"/>
+        </w:rPr>
+      </w:pPr>
+      <w:proofErr w:type="gramStart"/>
+      <w:r>
+        <w:rPr>
+          <w:rFonts w:cs="Times New Roman"/>
+        </w:rPr>
+        <w:t>and</w:t>
+      </w:r>
+      <w:proofErr w:type="gramEnd"/>
+      <w:r>
+        <w:rPr>
+          <w:rFonts w:cs="Times New Roman"/>
+        </w:rPr>
+        <w:t xml:space="preserve"> the strength of the wills that serve you;</w:t>
+      </w:r>
+    </w:p>
+    <w:p>
+      <w:pPr>
+        <w:rPr>
+          <w:rFonts w:cs="Times New Roman"/>
+        </w:rPr>
+      </w:pPr>
+      <w:proofErr w:type="gramStart"/>
+      <w:r>
+        <w:rPr>
+          <w:rFonts w:cs="Times New Roman"/>
+        </w:rPr>
+        <w:t>make</w:t>
+      </w:r>
+      <w:proofErr w:type="gramEnd"/>
+      <w:r>
+        <w:rPr>
+          <w:rFonts w:cs="Times New Roman"/>
+        </w:rPr>
+        <w:t xml:space="preserve"> us so to know you</w:t>
+      </w:r>
+    </w:p>
+    <w:p>
+      <w:pPr>
+        <w:rPr>
+          <w:rFonts w:cs="Times New Roman"/>
+        </w:rPr>
+      </w:pPr>
+      <w:proofErr w:type="gramStart"/>
+      <w:r>
+        <w:rPr>
+          <w:rFonts w:cs="Times New Roman"/>
+        </w:rPr>
+        <w:t>that</w:t>
+      </w:r>
+      <w:proofErr w:type="gramEnd"/>
+      <w:r>
+        <w:rPr>
+          <w:rFonts w:cs="Times New Roman"/>
+        </w:rPr>
+        <w:t xml:space="preserve"> we may truly love you,</w:t>
+      </w:r>
+    </w:p>
+    <w:p>
+      <w:pPr>
+        <w:rPr>
+          <w:rFonts w:cs="Times New Roman"/>
+        </w:rPr>
+      </w:pPr>
+      <w:proofErr w:type="gramStart"/>
+      <w:r>
+        <w:rPr>
+          <w:rFonts w:cs="Times New Roman"/>
+        </w:rPr>
+        <w:t>so</w:t>
+      </w:r>
+      <w:proofErr w:type="gramEnd"/>
+      <w:r>
+        <w:rPr>
+          <w:rFonts w:cs="Times New Roman"/>
+        </w:rPr>
+        <w:t xml:space="preserve"> to love you that we may truly serve you,</w:t>
+      </w:r>
+    </w:p>
+    <w:p>
+      <w:pPr>
+        <w:rPr>
+          <w:rFonts w:cs="Times New Roman"/>
+        </w:rPr>
+      </w:pPr>
+      <w:proofErr w:type="gramStart"/>
+      <w:r>
+        <w:rPr>
+          <w:rFonts w:cs="Times New Roman"/>
+        </w:rPr>
+        <w:t>whose</w:t>
+      </w:r>
+      <w:proofErr w:type="gramEnd"/>
+      <w:r>
+        <w:rPr>
+          <w:rFonts w:cs="Times New Roman"/>
+        </w:rPr>
+        <w:t xml:space="preserve"> service is perfect freedom,</w:t>
+      </w:r>
+    </w:p>
+    <w:p>
+      <w:pPr>
+        <w:rPr>
+          <w:rFonts w:cs="Times New Roman"/>
+        </w:rPr>
+      </w:pPr>
+      <w:proofErr w:type="gramStart"/>
+      <w:r>
+        <w:rPr>
+          <w:rFonts w:cs="Times New Roman"/>
+        </w:rPr>
+        <w:t>through</w:t>
+      </w:r>
+      <w:proofErr w:type="gramEnd"/>
+      <w:r>
+        <w:rPr>
+          <w:rFonts w:cs="Times New Roman"/>
+        </w:rPr>
+        <w:t xml:space="preserve"> Jesus Christ our Lord. Amen.</w:t>
+      </w:r>
+    </w:p>
+    <w:p>
+      <w:pPr>
+        <w:rPr>
+          <w:rFonts w:cs="Times New Roman"/>
+        </w:rPr>
+      </w:pPr>
+    </w:p>
+    <w:p>
+      <w:pPr>
+        <w:rPr>
+          <w:rFonts w:cs="Times New Roman"/>
+        </w:rPr>
+      </w:pPr>
+      <w:r>
+        <w:rPr>
+          <w:rFonts w:cs="Times New Roman"/>
+        </w:rPr>
+        <w:t>O Lord our God,</w:t>
+      </w:r>
+    </w:p>
+    <w:p>
+      <w:pPr>
+        <w:rPr>
+          <w:rFonts w:cs="Times New Roman"/>
+        </w:rPr>
+      </w:pPr>
+      <w:proofErr w:type="gramStart"/>
+      <w:r>
+        <w:rPr>
+          <w:rFonts w:cs="Times New Roman"/>
+        </w:rPr>
+        <w:t>give</w:t>
+      </w:r>
+      <w:proofErr w:type="gramEnd"/>
+      <w:r>
+        <w:rPr>
+          <w:rFonts w:cs="Times New Roman"/>
+        </w:rPr>
+        <w:t xml:space="preserve"> us grace to desire you with our whole heart;</w:t>
+      </w:r>
+    </w:p>
+    <w:p>
+      <w:pPr>
+        <w:rPr>
+          <w:rFonts w:cs="Times New Roman"/>
+        </w:rPr>
+      </w:pPr>
+      <w:proofErr w:type="gramStart"/>
+      <w:r>
+        <w:rPr>
+          <w:rFonts w:cs="Times New Roman"/>
+        </w:rPr>
+        <w:t>that</w:t>
+      </w:r>
+      <w:proofErr w:type="gramEnd"/>
+      <w:r>
+        <w:rPr>
+          <w:rFonts w:cs="Times New Roman"/>
+        </w:rPr>
+        <w:t xml:space="preserve"> so desiring, we may seek and find you;</w:t>
+      </w:r>
+    </w:p>
+    <w:p>
+      <w:pPr>
+        <w:rPr>
+          <w:rFonts w:cs="Times New Roman"/>
+        </w:rPr>
+      </w:pPr>
+      <w:proofErr w:type="gramStart"/>
+      <w:r>
+        <w:rPr>
+          <w:rFonts w:cs="Times New Roman"/>
+        </w:rPr>
+        <w:t>and</w:t>
+      </w:r>
+      <w:proofErr w:type="gramEnd"/>
+      <w:r>
+        <w:rPr>
+          <w:rFonts w:cs="Times New Roman"/>
+        </w:rPr>
+        <w:t xml:space="preserve"> so finding, may love you;</w:t>
+      </w:r>
+    </w:p>
+    <w:p>
+      <w:pPr>
+        <w:rPr>
+          <w:rFonts w:cs="Times New Roman"/>
+        </w:rPr>
+      </w:pPr>
+      <w:proofErr w:type="gramStart"/>
+      <w:r>
+        <w:rPr>
+          <w:rFonts w:cs="Times New Roman"/>
+        </w:rPr>
+        <w:t>and</w:t>
+      </w:r>
+      <w:proofErr w:type="gramEnd"/>
+      <w:r>
+        <w:rPr>
+          <w:rFonts w:cs="Times New Roman"/>
+        </w:rPr>
+        <w:t xml:space="preserve"> so loving, may hate those sins</w:t>
+      </w:r>
+    </w:p>
+    <w:p>
+      <w:pPr>
+        <w:rPr>
+          <w:rFonts w:cs="Times New Roman"/>
+        </w:rPr>
+      </w:pPr>
+      <w:proofErr w:type="gramStart"/>
+      <w:r>
+        <w:rPr>
+          <w:rFonts w:cs="Times New Roman"/>
+        </w:rPr>
+        <w:t>from</w:t>
+      </w:r>
+      <w:proofErr w:type="gramEnd"/>
+      <w:r>
+        <w:rPr>
+          <w:rFonts w:cs="Times New Roman"/>
+        </w:rPr>
+        <w:t xml:space="preserve"> which you have delivered us;</w:t>
+      </w:r>
+    </w:p>
+    <w:p>
+      <w:pPr>
+        <w:rPr>
+          <w:rFonts w:cs="Times New Roman"/>
+        </w:rPr>
+      </w:pPr>
+      <w:proofErr w:type="gramStart"/>
+      <w:r>
+        <w:rPr>
+          <w:rFonts w:cs="Times New Roman"/>
+        </w:rPr>
+        <w:t>through</w:t>
+      </w:r>
+      <w:proofErr w:type="gramEnd"/>
+      <w:r>
+        <w:rPr>
+          <w:rFonts w:cs="Times New Roman"/>
+        </w:rPr>
+        <w:t xml:space="preserve"> Jesus Christ our Lord. Amen.</w:t>
+      </w:r>
+    </w:p>
+    <w:p>
+      <w:pPr>
+        <w:rPr>
+          <w:rFonts w:cs="Times New Roman"/>
+        </w:rPr>
+      </w:pPr>
+    </w:p>
+    <w:p>
+      <w:pPr>
+        <w:rPr>
+          <w:rFonts w:cs="Times New Roman"/>
+        </w:rPr>
+      </w:pPr>
+      <w:r>
+        <w:rPr>
+          <w:rFonts w:cs="Times New Roman"/>
+        </w:rPr>
+        <w:t xml:space="preserve">O gracious and </w:t>
+      </w:r>
+      <w:proofErr w:type="gramStart"/>
+      <w:r>
+        <w:rPr>
+          <w:rFonts w:cs="Times New Roman"/>
+        </w:rPr>
+        <w:t>holy</w:t>
+      </w:r>
+      <w:proofErr w:type="gramEnd"/>
+      <w:r>
+        <w:rPr>
+          <w:rFonts w:cs="Times New Roman"/>
+        </w:rPr>
+        <w:t xml:space="preserve"> Father,</w:t>
+      </w:r>
+    </w:p>
+    <w:p>
+      <w:pPr>
+        <w:rPr>
+          <w:rFonts w:cs="Times New Roman"/>
+        </w:rPr>
+      </w:pPr>
+      <w:proofErr w:type="gramStart"/>
+      <w:r>
+        <w:rPr>
+          <w:rFonts w:cs="Times New Roman"/>
+        </w:rPr>
+        <w:t>give</w:t>
+      </w:r>
+      <w:proofErr w:type="gramEnd"/>
+      <w:r>
+        <w:rPr>
+          <w:rFonts w:cs="Times New Roman"/>
+        </w:rPr>
+        <w:t xml:space="preserve"> us wisdom to perceive you,</w:t>
+      </w:r>
+    </w:p>
+    <w:p>
+      <w:pPr>
+        <w:rPr>
+          <w:rFonts w:cs="Times New Roman"/>
+        </w:rPr>
+      </w:pPr>
+      <w:proofErr w:type="gramStart"/>
+      <w:r>
+        <w:rPr>
+          <w:rFonts w:cs="Times New Roman"/>
+        </w:rPr>
+        <w:t>diligence</w:t>
+      </w:r>
+      <w:proofErr w:type="gramEnd"/>
+      <w:r>
+        <w:rPr>
+          <w:rFonts w:cs="Times New Roman"/>
+        </w:rPr>
+        <w:t xml:space="preserve"> to seek you,</w:t>
+      </w:r>
+    </w:p>
+    <w:p>
+      <w:pPr>
+        <w:rPr>
+          <w:rFonts w:cs="Times New Roman"/>
+        </w:rPr>
+      </w:pPr>
+      <w:proofErr w:type="gramStart"/>
+      <w:r>
+        <w:rPr>
+          <w:rFonts w:cs="Times New Roman"/>
+        </w:rPr>
+        <w:t>patience</w:t>
+      </w:r>
+      <w:proofErr w:type="gramEnd"/>
+      <w:r>
+        <w:rPr>
+          <w:rFonts w:cs="Times New Roman"/>
+        </w:rPr>
+        <w:t xml:space="preserve"> to wait for you,</w:t>
+      </w:r>
+    </w:p>
+    <w:p>
+      <w:pPr>
+        <w:rPr>
+          <w:rFonts w:cs="Times New Roman"/>
+        </w:rPr>
+      </w:pPr>
+      <w:proofErr w:type="gramStart"/>
+      <w:r>
+        <w:rPr>
+          <w:rFonts w:cs="Times New Roman"/>
+        </w:rPr>
+        <w:t>eyes</w:t>
+      </w:r>
+      <w:proofErr w:type="gramEnd"/>
+      <w:r>
+        <w:rPr>
+          <w:rFonts w:cs="Times New Roman"/>
+        </w:rPr>
+        <w:t xml:space="preserve"> to behold you,</w:t>
+      </w:r>
+    </w:p>
+    <w:p>
+      <w:pPr>
+        <w:rPr>
+          <w:rFonts w:cs="Times New Roman"/>
+        </w:rPr>
+      </w:pPr>
+      <w:proofErr w:type="gramStart"/>
+      <w:r>
+        <w:rPr>
+          <w:rFonts w:cs="Times New Roman"/>
+        </w:rPr>
+        <w:t>a</w:t>
+      </w:r>
+      <w:proofErr w:type="gramEnd"/>
+      <w:r>
+        <w:rPr>
+          <w:rFonts w:cs="Times New Roman"/>
+        </w:rPr>
+        <w:t xml:space="preserve"> heart to meditate upon you,</w:t>
+      </w:r>
+    </w:p>
+    <w:p>
+      <w:pPr>
+        <w:rPr>
+          <w:rFonts w:cs="Times New Roman"/>
+        </w:rPr>
+      </w:pPr>
+      <w:proofErr w:type="gramStart"/>
+      <w:r>
+        <w:rPr>
+          <w:rFonts w:cs="Times New Roman"/>
+        </w:rPr>
+        <w:t>and</w:t>
+      </w:r>
+      <w:proofErr w:type="gramEnd"/>
+      <w:r>
+        <w:rPr>
+          <w:rFonts w:cs="Times New Roman"/>
+        </w:rPr>
+        <w:t xml:space="preserve"> a life to proclaim you,</w:t>
+      </w:r>
+    </w:p>
+    <w:p>
+      <w:pPr>
+        <w:rPr>
+          <w:rFonts w:cs="Times New Roman"/>
+        </w:rPr>
+      </w:pPr>
+      <w:proofErr w:type="gramStart"/>
+      <w:r>
+        <w:rPr>
+          <w:rFonts w:cs="Times New Roman"/>
+        </w:rPr>
+        <w:t>through</w:t>
+      </w:r>
+      <w:proofErr w:type="gramEnd"/>
+      <w:r>
+        <w:rPr>
+          <w:rFonts w:cs="Times New Roman"/>
+        </w:rPr>
+        <w:t xml:space="preserve"> the power of the Spirit</w:t>
+      </w:r>
+    </w:p>
+    <w:p>
+      <w:pPr>
+        <w:rPr>
+          <w:rFonts w:cs="Times New Roman"/>
+        </w:rPr>
+      </w:pPr>
+      <w:proofErr w:type="gramStart"/>
+      <w:r>
+        <w:rPr>
+          <w:rFonts w:cs="Times New Roman"/>
+        </w:rPr>
+        <w:lastRenderedPageBreak/>
+        <w:t>of</w:t>
+      </w:r>
+      <w:proofErr w:type="gramEnd"/>
+      <w:r>
+        <w:rPr>
+          <w:rFonts w:cs="Times New Roman"/>
+        </w:rPr>
+        <w:t xml:space="preserve"> Jesus Christ our Lord. Amen.</w:t>
+      </w:r>
+    </w:p>
+    <w:p>
+      <w:pPr>
+        <w:rPr>
+          <w:rFonts w:cs="Times New Roman"/>
+        </w:rPr>
+      </w:pPr>
+      <w:r>
+        <w:rPr>
+          <w:rFonts w:cs="Times New Roman"/>
+        </w:rPr>
+        <w:t> </w:t>
+      </w:r>
+    </w:p>
+    <w:p>
+      <w:pPr>
+        <w:rPr>
+          <w:rFonts w:cs="Times New Roman"/>
+        </w:rPr>
+      </w:pPr>
+      <w:r>
+        <w:rPr>
+          <w:rFonts w:cs="Times New Roman"/>
+        </w:rPr>
+        <w:t>Lord Jesus Christ, we thank you</w:t>
+      </w:r>
+    </w:p>
+    <w:p>
+      <w:pPr>
+        <w:rPr>
+          <w:rFonts w:cs="Times New Roman"/>
+        </w:rPr>
+      </w:pPr>
+      <w:proofErr w:type="gramStart"/>
+      <w:r>
+        <w:rPr>
+          <w:rFonts w:cs="Times New Roman"/>
+        </w:rPr>
+        <w:t>for</w:t>
+      </w:r>
+      <w:proofErr w:type="gramEnd"/>
+      <w:r>
+        <w:rPr>
+          <w:rFonts w:cs="Times New Roman"/>
+        </w:rPr>
+        <w:t xml:space="preserve"> all the benefits that you have won for us,</w:t>
+      </w:r>
+    </w:p>
+    <w:p>
+      <w:pPr>
+        <w:rPr>
+          <w:rFonts w:cs="Times New Roman"/>
+        </w:rPr>
+      </w:pPr>
+      <w:proofErr w:type="gramStart"/>
+      <w:r>
+        <w:rPr>
+          <w:rFonts w:cs="Times New Roman"/>
+        </w:rPr>
+        <w:t>for</w:t>
+      </w:r>
+      <w:proofErr w:type="gramEnd"/>
+      <w:r>
+        <w:rPr>
+          <w:rFonts w:cs="Times New Roman"/>
+        </w:rPr>
+        <w:t xml:space="preserve"> all the pains and insults that you have borne for us.</w:t>
+      </w:r>
+    </w:p>
+    <w:p>
+      <w:pPr>
+        <w:rPr>
+          <w:rFonts w:cs="Times New Roman"/>
+        </w:rPr>
+      </w:pPr>
+      <w:r>
+        <w:rPr>
+          <w:rFonts w:cs="Times New Roman"/>
+        </w:rPr>
+        <w:t>Most merciful Redeemer,</w:t>
+      </w:r>
+    </w:p>
+    <w:p>
+      <w:pPr>
+        <w:rPr>
+          <w:rFonts w:cs="Times New Roman"/>
+        </w:rPr>
+      </w:pPr>
+      <w:proofErr w:type="gramStart"/>
+      <w:r>
+        <w:rPr>
+          <w:rFonts w:cs="Times New Roman"/>
+        </w:rPr>
+        <w:t>friend</w:t>
+      </w:r>
+      <w:proofErr w:type="gramEnd"/>
+      <w:r>
+        <w:rPr>
+          <w:rFonts w:cs="Times New Roman"/>
+        </w:rPr>
+        <w:t xml:space="preserve"> and brother,</w:t>
+      </w:r>
+    </w:p>
+    <w:p>
+      <w:pPr>
+        <w:rPr>
+          <w:rFonts w:cs="Times New Roman"/>
+        </w:rPr>
+      </w:pPr>
+      <w:proofErr w:type="gramStart"/>
+      <w:r>
+        <w:rPr>
+          <w:rFonts w:cs="Times New Roman"/>
+        </w:rPr>
+        <w:t>may</w:t>
+      </w:r>
+      <w:proofErr w:type="gramEnd"/>
+      <w:r>
+        <w:rPr>
+          <w:rFonts w:cs="Times New Roman"/>
+        </w:rPr>
+        <w:t xml:space="preserve"> we know you more clearly,</w:t>
+      </w:r>
+    </w:p>
+    <w:p>
+      <w:pPr>
+        <w:rPr>
+          <w:rFonts w:cs="Times New Roman"/>
+        </w:rPr>
+      </w:pPr>
+      <w:proofErr w:type="gramStart"/>
+      <w:r>
+        <w:rPr>
+          <w:rFonts w:cs="Times New Roman"/>
+        </w:rPr>
+        <w:t>love</w:t>
+      </w:r>
+      <w:proofErr w:type="gramEnd"/>
+      <w:r>
+        <w:rPr>
+          <w:rFonts w:cs="Times New Roman"/>
+        </w:rPr>
+        <w:t xml:space="preserve"> you more dearly,</w:t>
+      </w:r>
+    </w:p>
+    <w:p>
+      <w:pPr>
+        <w:rPr>
+          <w:rFonts w:cs="Times New Roman"/>
+        </w:rPr>
+      </w:pPr>
+      <w:proofErr w:type="gramStart"/>
+      <w:r>
+        <w:rPr>
+          <w:rFonts w:cs="Times New Roman"/>
+        </w:rPr>
+        <w:t>and</w:t>
+      </w:r>
+      <w:proofErr w:type="gramEnd"/>
+      <w:r>
+        <w:rPr>
+          <w:rFonts w:cs="Times New Roman"/>
+        </w:rPr>
+        <w:t xml:space="preserve"> follow you more nearly,</w:t>
+      </w:r>
+    </w:p>
+    <w:p>
+      <w:pPr>
+        <w:rPr>
+          <w:rFonts w:cs="Times New Roman"/>
+        </w:rPr>
+      </w:pPr>
+      <w:proofErr w:type="gramStart"/>
+      <w:r>
+        <w:rPr>
+          <w:rFonts w:cs="Times New Roman"/>
+        </w:rPr>
+        <w:t>day</w:t>
+      </w:r>
+      <w:proofErr w:type="gramEnd"/>
+      <w:r>
+        <w:rPr>
+          <w:rFonts w:cs="Times New Roman"/>
+        </w:rPr>
+        <w:t xml:space="preserve"> by day. Amen.</w:t>
+      </w:r>
+    </w:p>
+    <w:p>
+      <w:pPr>
+        <w:rPr>
+          <w:rFonts w:cs="Times New Roman"/>
+        </w:rPr>
+      </w:pPr>
+    </w:p>
+    <w:p>
+      <w:pPr>
+        <w:rPr>
+          <w:rFonts w:cs="Times New Roman"/>
+        </w:rPr>
+      </w:pPr>
+    </w:p>
+    <w:p>
+      <w:pPr>
+        <w:pStyle w:val="PHead"/>
+      </w:pPr>
+      <w:r>
+        <w:t>The Conclusion</w:t>
+      </w:r>
+    </w:p>
+    <w:p>
+      <w:pPr>
+        <w:rPr>
+          <w:rFonts w:cs="Times New Roman"/>
+        </w:rPr>
+      </w:pPr>
+    </w:p>
+    <w:p>
+      <w:pPr>
+        <w:rPr>
+          <w:rFonts w:cs="Times New Roman"/>
+        </w:rPr>
+      </w:pPr>
+      <w:r>
+        <w:rPr>
+          <w:rFonts w:cs="Times New Roman"/>
+        </w:rPr>
+        <w:t>One of the following is said.</w:t>
+      </w:r>
+    </w:p>
+    <w:p>
+      <w:pPr>
+        <w:rPr>
+          <w:rFonts w:cs="Times New Roman"/>
+        </w:rPr>
+      </w:pPr>
+    </w:p>
+    <w:p>
+      <w:pPr>
+        <w:rPr>
+          <w:rFonts w:cs="Times New Roman"/>
+        </w:rPr>
+      </w:pPr>
+      <w:r>
+        <w:rPr>
+          <w:rFonts w:cs="Times New Roman"/>
+        </w:rPr>
+        <w:t>Let us bless the Lord.</w:t>
+      </w:r>
+    </w:p>
+    <w:p>
+      <w:pPr>
+        <w:rPr>
+          <w:rFonts w:cs="Times New Roman"/>
+        </w:rPr>
+      </w:pPr>
+      <w:r>
+        <w:rPr>
+          <w:rFonts w:cs="Times New Roman"/>
+        </w:rPr>
+        <w:t>Thanks be to God.</w:t>
+      </w:r>
+    </w:p>
+    <w:p>
+      <w:pPr>
+        <w:rPr>
+          <w:rFonts w:cs="Times New Roman"/>
+        </w:rPr>
+      </w:pPr>
+    </w:p>
+    <w:p>
+      <w:pPr>
+        <w:rPr>
+          <w:rFonts w:cs="Times New Roman"/>
+        </w:rPr>
+      </w:pPr>
+      <w:r>
+        <w:rPr>
+          <w:rFonts w:cs="Times New Roman"/>
+        </w:rPr>
+        <w:t xml:space="preserve">May the gracious favour of the Lord be upon </w:t>
+      </w:r>
+      <w:proofErr w:type="gramStart"/>
+      <w:r>
+        <w:rPr>
+          <w:rFonts w:cs="Times New Roman"/>
+        </w:rPr>
+        <w:t>us.</w:t>
+      </w:r>
+      <w:proofErr w:type="gramEnd"/>
+      <w:r>
+        <w:rPr>
+          <w:rFonts w:cs="Times New Roman"/>
+        </w:rPr>
+        <w:t xml:space="preserve"> [Alleluia.]</w:t>
+      </w:r>
+    </w:p>
+    <w:p>
+      <w:pPr>
+        <w:rPr>
+          <w:rFonts w:cs="Times New Roman"/>
+        </w:rPr>
+      </w:pPr>
+      <w:r>
+        <w:rPr>
+          <w:rFonts w:cs="Times New Roman"/>
+        </w:rPr>
+        <w:t>Prosper our handiwork;</w:t>
+      </w:r>
+    </w:p>
+    <w:p>
+      <w:pPr>
+        <w:rPr>
+          <w:rFonts w:cs="Times New Roman"/>
+        </w:rPr>
+      </w:pPr>
+      <w:r>
+        <w:rPr>
+          <w:rFonts w:cs="Times New Roman"/>
+        </w:rPr>
+        <w:t>O prosper the work of our hands. [Alleluia.]</w:t>
+      </w:r>
+    </w:p>
+    <w:p>
+      <w:pPr>
+        <w:rPr>
+          <w:rFonts w:cs="Times New Roman"/>
+        </w:rPr>
+      </w:pPr>
+    </w:p>
+    <w:p>
+      <w:pPr>
+        <w:rPr>
+          <w:rFonts w:cs="Times New Roman"/>
+        </w:rPr>
+      </w:pPr>
+      <w:r>
+        <w:rPr>
+          <w:rFonts w:cs="Times New Roman"/>
+        </w:rPr>
+        <w:t>The love of Christ works in us. [Alleluia.]</w:t>
+      </w:r>
+    </w:p>
+    <w:p>
+      <w:pPr>
+        <w:rPr>
+          <w:rFonts w:cs="Times New Roman"/>
+        </w:rPr>
+      </w:pPr>
+      <w:r>
+        <w:rPr>
+          <w:rFonts w:cs="Times New Roman"/>
+        </w:rPr>
+        <w:t>May he guide us and guard us today and always.</w:t>
+      </w:r>
+    </w:p>
+    <w:p>
+      <w:pPr>
+        <w:rPr>
+          <w:rFonts w:cs="Times New Roman"/>
+        </w:rPr>
+      </w:pPr>
+      <w:r>
+        <w:rPr>
+          <w:rFonts w:cs="Times New Roman"/>
+        </w:rPr>
+        <w:t>[Alleluia.]</w:t>
+      </w:r>
+    </w:p>
+    <w:p>
+      <w:pPr>
+        <w:rPr>
+          <w:rFonts w:cs="Times New Roman"/>
+        </w:rPr>
+      </w:pPr>
+    </w:p>
+    <w:p>
+      <w:pPr>
+        <w:rPr>
+          <w:rFonts w:cs="Times New Roman"/>
+        </w:rPr>
+      </w:pPr>
+      <w:r>
+        <w:rPr>
+          <w:rFonts w:cs="Times New Roman"/>
+        </w:rPr>
+        <w:t xml:space="preserve">May the light of Christ shine in our </w:t>
+      </w:r>
+      <w:proofErr w:type="gramStart"/>
+      <w:r>
+        <w:rPr>
+          <w:rFonts w:cs="Times New Roman"/>
+        </w:rPr>
+        <w:t>hearts.</w:t>
+      </w:r>
+      <w:proofErr w:type="gramEnd"/>
+      <w:r>
+        <w:rPr>
+          <w:rFonts w:cs="Times New Roman"/>
+        </w:rPr>
+        <w:t xml:space="preserve"> [Alleluia.]</w:t>
+      </w:r>
+    </w:p>
+    <w:p>
+      <w:pPr>
+        <w:rPr>
+          <w:rFonts w:cs="Times New Roman"/>
+        </w:rPr>
+      </w:pPr>
+      <w:r>
+        <w:rPr>
+          <w:rFonts w:cs="Times New Roman"/>
+        </w:rPr>
+        <w:t>Amen. [Alleluia.]</w:t>
+      </w:r>
+    </w:p>
+    <w:p>
+      <w:pPr>
+        <w:rPr>
+          <w:rFonts w:cs="Times New Roman"/>
+        </w:rPr>
+      </w:pPr>
+    </w:p>
+    <w:p>
+      <w:pPr>
+        <w:rPr>
+          <w:rFonts w:cs="Times New Roman"/>
+        </w:rPr>
+      </w:pPr>
+      <w:r>
+        <w:rPr>
+          <w:rFonts w:cs="Times New Roman"/>
+        </w:rPr>
+        <w:t>If we live by the Spirit, [Alleluia,]</w:t>
+      </w:r>
+    </w:p>
+    <w:p>
+      <w:pPr>
+        <w:rPr>
+          <w:rFonts w:cs="Times New Roman"/>
+        </w:rPr>
+      </w:pPr>
+      <w:proofErr w:type="gramStart"/>
+      <w:r>
+        <w:rPr>
+          <w:rFonts w:cs="Times New Roman"/>
+        </w:rPr>
+        <w:t>let</w:t>
+      </w:r>
+      <w:proofErr w:type="gramEnd"/>
+      <w:r>
+        <w:rPr>
+          <w:rFonts w:cs="Times New Roman"/>
+        </w:rPr>
+        <w:t xml:space="preserve"> us also walk by the Spirit. [Alleluia.]</w:t>
+      </w:r>
+    </w:p>
     <w:sectPr>
       <w:pgSz w:w="11906" w:h="16838"/>
-      <w:pgMar w:top="1440" w:right="1440" w:bottom="1440" w:left="1440" w:header="708" w:footer="708" w:gutter="0"/>
+      <w:pgMar w:top="1440" w:right="1440" w:bottom="1440" w:left="1800" w:header="708" w:footer="708" w:gutter="0"/>
       <w:cols w:space="708"/>
       <w:docGrid w:linePitch="360"/>
     </w:sectPr>
   </w:body>
 </w:document>
+</file>
+
+<file path=word/endnotes.xml><?xml version="1.0" encoding="utf-8"?>
+<w:endnotes xmlns:wpc="http://schemas.microsoft.com/office/word/2010/wordprocessingCanvas" xmlns:mc="http://schemas.openxmlformats.org/markup-compatibility/2006" xmlns:o="urn:schemas-microsoft-com:office:office" xmlns:r="http://schemas.openxmlformats.org/officeDocument/2006/relationships" xmlns:m="http://schemas.openxmlformats.org/officeDocument/2006/math" xmlns:v="urn:schemas-microsoft-com:vml" xmlns:wp14="http://schemas.microsoft.com/office/word/2010/wordprocessingDrawing" xmlns:wp="http://schemas.openxmlformats.org/drawingml/2006/wordprocessingDrawing" xmlns:w10="urn:schemas-microsoft-com:office:word" xmlns:w="http://schemas.openxmlformats.org/wordprocessingml/2006/main" xmlns:w14="http://schemas.microsoft.com/office/word/2010/wordml" xmlns:w15="http://schemas.microsoft.com/office/word/2012/wordml" xmlns:wpg="http://schemas.microsoft.com/office/word/2010/wordprocessingGroup" xmlns:wpi="http://schemas.microsoft.com/office/word/2010/wordprocessingInk" xmlns:wne="http://schemas.microsoft.com/office/word/2006/wordml" xmlns:wps="http://schemas.microsoft.com/office/word/2010/wordprocessingShape" mc:Ignorable="w14 w15 wp14">
+  <w:endnote w:type="separator" w:id="-1">
+    <w:p>
+      <w:pPr>
+        <w:spacing w:after="0" w:line="240" w:lineRule="auto"/>
+      </w:pPr>
+      <w:r>
+        <w:separator/>
+      </w:r>
+    </w:p>
+  </w:endnote>
+  <w:endnote w:type="continuationSeparator" w:id="0">
+    <w:p>
+      <w:pPr>
+        <w:spacing w:after="0" w:line="240" w:lineRule="auto"/>
+      </w:pPr>
+      <w:r>
+        <w:continuationSeparator/>
+      </w:r>
+    </w:p>
+  </w:endnote>
+</w:endnotes>
+</file>
+
+<file path=word/footer1.xml><?xml version="1.0" encoding="utf-8"?>
+<w:ftr xmlns:wpc="http://schemas.microsoft.com/office/word/2010/wordprocessingCanvas" xmlns:mc="http://schemas.openxmlformats.org/markup-compatibility/2006" xmlns:o="urn:schemas-microsoft-com:office:office" xmlns:r="http://schemas.openxmlformats.org/officeDocument/2006/relationships" xmlns:m="http://schemas.openxmlformats.org/officeDocument/2006/math" xmlns:v="urn:schemas-microsoft-com:vml" xmlns:wp14="http://schemas.microsoft.com/office/word/2010/wordprocessingDrawing" xmlns:wp="http://schemas.openxmlformats.org/drawingml/2006/wordprocessingDrawing" xmlns:w10="urn:schemas-microsoft-com:office:word" xmlns:w="http://schemas.openxmlformats.org/wordprocessingml/2006/main" xmlns:w14="http://schemas.microsoft.com/office/word/2010/wordml" xmlns:w15="http://schemas.microsoft.com/office/word/2012/wordml" xmlns:wpg="http://schemas.microsoft.com/office/word/2010/wordprocessingGroup" xmlns:wpi="http://schemas.microsoft.com/office/word/2010/wordprocessingInk" xmlns:wne="http://schemas.microsoft.com/office/word/2006/wordml" xmlns:wps="http://schemas.microsoft.com/office/word/2010/wordprocessingShape" mc:Ignorable="w14 w15 wp14">
+  <w:sdt>
+    <w:sdtPr>
+      <w:id w:val="1579709580"/>
+      <w:docPartObj>
+        <w:docPartGallery w:val="Page Numbers (Bottom of Page)"/>
+        <w:docPartUnique/>
+      </w:docPartObj>
+    </w:sdtPr>
+    <w:sdtEndPr>
+      <w:rPr>
+        <w:noProof/>
+      </w:rPr>
+    </w:sdtEndPr>
+    <w:sdtContent>
+      <w:p>
+        <w:pPr>
+          <w:pStyle w:val="Footer"/>
+          <w:jc w:val="center"/>
+        </w:pPr>
+        <w:r>
+          <w:fldChar w:fldCharType="begin"/>
+        </w:r>
+        <w:r>
+          <w:instrText xml:space="preserve"> PAGE   \* MERGEFORMAT </w:instrText>
+        </w:r>
+        <w:r>
+          <w:fldChar w:fldCharType="separate"/>
+        </w:r>
+        <w:r>
+          <w:rPr>
+            <w:noProof/>
+          </w:rPr>
+          <w:t>10</w:t>
+        </w:r>
+        <w:r>
+          <w:rPr>
+            <w:noProof/>
+          </w:rPr>
+          <w:fldChar w:fldCharType="end"/>
+        </w:r>
+      </w:p>
+    </w:sdtContent>
+  </w:sdt>
+  <w:p>
+    <w:pPr>
+      <w:pStyle w:val="Footer"/>
+    </w:pPr>
+  </w:p>
+</w:ftr>
+</file>
+
+<file path=word/footnotes.xml><?xml version="1.0" encoding="utf-8"?>
+<w:footnotes xmlns:wpc="http://schemas.microsoft.com/office/word/2010/wordprocessingCanvas" xmlns:mc="http://schemas.openxmlformats.org/markup-compatibility/2006" xmlns:o="urn:schemas-microsoft-com:office:office" xmlns:r="http://schemas.openxmlformats.org/officeDocument/2006/relationships" xmlns:m="http://schemas.openxmlformats.org/officeDocument/2006/math" xmlns:v="urn:schemas-microsoft-com:vml" xmlns:wp14="http://schemas.microsoft.com/office/word/2010/wordprocessingDrawing" xmlns:wp="http://schemas.openxmlformats.org/drawingml/2006/wordprocessingDrawing" xmlns:w10="urn:schemas-microsoft-com:office:word" xmlns:w="http://schemas.openxmlformats.org/wordprocessingml/2006/main" xmlns:w14="http://schemas.microsoft.com/office/word/2010/wordml" xmlns:w15="http://schemas.microsoft.com/office/word/2012/wordml" xmlns:wpg="http://schemas.microsoft.com/office/word/2010/wordprocessingGroup" xmlns:wpi="http://schemas.microsoft.com/office/word/2010/wordprocessingInk" xmlns:wne="http://schemas.microsoft.com/office/word/2006/wordml" xmlns:wps="http://schemas.microsoft.com/office/word/2010/wordprocessingShape" mc:Ignorable="w14 w15 wp14">
+  <w:footnote w:type="separator" w:id="-1">
+    <w:p>
+      <w:pPr>
+        <w:spacing w:after="0" w:line="240" w:lineRule="auto"/>
+      </w:pPr>
+      <w:r>
+        <w:separator/>
+      </w:r>
+    </w:p>
+  </w:footnote>
+  <w:footnote w:type="continuationSeparator" w:id="0">
+    <w:p>
+      <w:pPr>
+        <w:spacing w:after="0" w:line="240" w:lineRule="auto"/>
+      </w:pPr>
+      <w:r>
+        <w:continuationSeparator/>
+      </w:r>
+    </w:p>
+  </w:footnote>
+</w:footnotes>
 </file>
 
 <file path=word/styles.xml><?xml version="1.0" encoding="utf-8"?>
@@ -454,6 +3441,32 @@
   <w:style w:type="paragraph" w:default="1" w:styleId="Normal">
     <w:name w:val="Normal"/>
     <w:qFormat/>
+    <w:rsid w:val="008D7182"/>
+    <w:rPr>
+      <w:rFonts w:ascii="Times New Roman" w:hAnsi="Times New Roman"/>
+      <w:sz w:val="28"/>
+    </w:rPr>
+  </w:style>
+  <w:style w:type="paragraph" w:styleId="Heading1">
+    <w:name w:val="heading 1"/>
+    <w:basedOn w:val="Normal"/>
+    <w:next w:val="Normal"/>
+    <w:link w:val="Heading1Char"/>
+    <w:uiPriority w:val="9"/>
+    <w:qFormat/>
+    <w:rsid w:val="005B16EE"/>
+    <w:pPr>
+      <w:keepNext/>
+      <w:keepLines/>
+      <w:spacing w:before="240" w:after="0"/>
+      <w:outlineLvl w:val="0"/>
+    </w:pPr>
+    <w:rPr>
+      <w:rFonts w:asciiTheme="majorHAnsi" w:eastAsiaTheme="majorEastAsia" w:hAnsiTheme="majorHAnsi" w:cstheme="majorBidi"/>
+      <w:color w:val="2E74B5" w:themeColor="accent1" w:themeShade="BF"/>
+      <w:sz w:val="32"/>
+      <w:szCs w:val="32"/>
+    </w:rPr>
   </w:style>
   <w:style w:type="character" w:default="1" w:styleId="DefaultParagraphFont">
     <w:name w:val="Default Paragraph Font"/>
@@ -481,6 +3494,105 @@
     <w:uiPriority w:val="99"/>
     <w:semiHidden/>
     <w:unhideWhenUsed/>
+  </w:style>
+  <w:style w:type="paragraph" w:styleId="Header">
+    <w:name w:val="header"/>
+    <w:basedOn w:val="Normal"/>
+    <w:link w:val="HeaderChar"/>
+    <w:uiPriority w:val="99"/>
+    <w:unhideWhenUsed/>
+    <w:rsid w:val="002F015C"/>
+    <w:pPr>
+      <w:tabs>
+        <w:tab w:val="center" w:pos="4513"/>
+        <w:tab w:val="right" w:pos="9026"/>
+      </w:tabs>
+      <w:spacing w:after="0" w:line="240" w:lineRule="auto"/>
+    </w:pPr>
+  </w:style>
+  <w:style w:type="character" w:customStyle="1" w:styleId="HeaderChar">
+    <w:name w:val="Header Char"/>
+    <w:basedOn w:val="DefaultParagraphFont"/>
+    <w:link w:val="Header"/>
+    <w:uiPriority w:val="99"/>
+    <w:rsid w:val="002F015C"/>
+  </w:style>
+  <w:style w:type="paragraph" w:styleId="Footer">
+    <w:name w:val="footer"/>
+    <w:basedOn w:val="Normal"/>
+    <w:link w:val="FooterChar"/>
+    <w:uiPriority w:val="99"/>
+    <w:unhideWhenUsed/>
+    <w:rsid w:val="002F015C"/>
+    <w:pPr>
+      <w:tabs>
+        <w:tab w:val="center" w:pos="4513"/>
+        <w:tab w:val="right" w:pos="9026"/>
+      </w:tabs>
+      <w:spacing w:after="0" w:line="240" w:lineRule="auto"/>
+    </w:pPr>
+  </w:style>
+  <w:style w:type="character" w:customStyle="1" w:styleId="FooterChar">
+    <w:name w:val="Footer Char"/>
+    <w:basedOn w:val="DefaultParagraphFont"/>
+    <w:link w:val="Footer"/>
+    <w:uiPriority w:val="99"/>
+    <w:rsid w:val="002F015C"/>
+  </w:style>
+  <w:style w:type="paragraph" w:customStyle="1" w:styleId="PHead">
+    <w:name w:val="PHead"/>
+    <w:basedOn w:val="Normal"/>
+    <w:qFormat/>
+    <w:rsid w:val="008D7182"/>
+    <w:pPr>
+      <w:keepNext/>
+      <w:keepLines/>
+      <w:jc w:val="center"/>
+    </w:pPr>
+    <w:rPr>
+      <w:rFonts w:cs="Times New Roman"/>
+      <w:b/>
+      <w:sz w:val="32"/>
+    </w:rPr>
+  </w:style>
+  <w:style w:type="character" w:customStyle="1" w:styleId="Heading1Char">
+    <w:name w:val="Heading 1 Char"/>
+    <w:basedOn w:val="DefaultParagraphFont"/>
+    <w:link w:val="Heading1"/>
+    <w:uiPriority w:val="9"/>
+    <w:rsid w:val="005B16EE"/>
+    <w:rPr>
+      <w:rFonts w:asciiTheme="majorHAnsi" w:eastAsiaTheme="majorEastAsia" w:hAnsiTheme="majorHAnsi" w:cstheme="majorBidi"/>
+      <w:color w:val="2E74B5" w:themeColor="accent1" w:themeShade="BF"/>
+      <w:sz w:val="32"/>
+      <w:szCs w:val="32"/>
+    </w:rPr>
+  </w:style>
+  <w:style w:type="paragraph" w:customStyle="1" w:styleId="minister">
+    <w:name w:val="minister"/>
+    <w:basedOn w:val="Normal"/>
+    <w:qFormat/>
+    <w:rsid w:val="00067C95"/>
+    <w:pPr>
+      <w:spacing w:after="0"/>
+      <w:ind w:left="567"/>
+    </w:pPr>
+    <w:rPr>
+      <w:rFonts w:cs="Times New Roman"/>
+    </w:rPr>
+  </w:style>
+  <w:style w:type="paragraph" w:customStyle="1" w:styleId="people">
+    <w:name w:val="people"/>
+    <w:basedOn w:val="minister"/>
+    <w:autoRedefine/>
+    <w:qFormat/>
+    <w:rsid w:val="00067C95"/>
+    <w:pPr>
+      <w:spacing w:after="160"/>
+    </w:pPr>
+    <w:rPr>
+      <w:b/>
+    </w:rPr>
   </w:style>
 </w:styles>
 </file>

--- a/Q4/A Service of the Word for Advent.docx
+++ b/Q4/A Service of the Word for Advent.docx
@@ -113,7 +113,7 @@
           <w:rFonts w:cs="Times New Roman"/>
         </w:rPr>
         <w:sectPr>
-          <w:footerReference w:type="default" r:id="rId6"/>
+          <w:footerReference w:type="default" r:id="rId7"/>
           <w:pgSz w:w="11906" w:h="16838"/>
           <w:pgMar w:top="1440" w:right="1440" w:bottom="1440" w:left="1800" w:header="708" w:footer="708" w:gutter="0"/>
           <w:cols w:space="708"/>
@@ -256,13 +256,6 @@
     </w:p>
     <w:p>
       <w:pPr>
-        <w:rPr>
-          <w:rFonts w:cs="Times New Roman"/>
-        </w:rPr>
-      </w:pPr>
-    </w:p>
-    <w:p>
-      <w:pPr>
         <w:pStyle w:val="PHead"/>
       </w:pPr>
       <w:r>
@@ -299,15 +292,13 @@
         <w:t xml:space="preserve"> </w:t>
       </w:r>
       <w:r>
-        <w:t xml:space="preserve">while I live • will I praise the </w:t>
-      </w:r>
-      <w:proofErr w:type="spellStart"/>
-      <w:r>
-        <w:t>Lord;as</w:t>
-      </w:r>
-      <w:proofErr w:type="spellEnd"/>
-      <w:r>
-        <w:t xml:space="preserve"> long as I have any being :</w:t>
+        <w:t>while I live • will I praise the Lord;</w:t>
+      </w:r>
+      <w:r>
+        <w:t xml:space="preserve"> </w:t>
+      </w:r>
+      <w:r>
+        <w:t>as long as I have any being :</w:t>
       </w:r>
       <w:r>
         <w:t xml:space="preserve"> </w:t>
@@ -454,19 +445,44 @@
         <w:pStyle w:val="people"/>
       </w:pPr>
       <w:r>
+        <w:t xml:space="preserve">The Lord lifts up those who are bowed </w:t>
+      </w:r>
+      <w:proofErr w:type="gramStart"/>
+      <w:r>
+        <w:t>down :</w:t>
+      </w:r>
+      <w:proofErr w:type="gramEnd"/>
+      <w:r>
+        <w:t xml:space="preserve"> </w:t>
+      </w:r>
+      <w:r>
+        <w:t>the Lord loves the righteous;</w:t>
+      </w:r>
+    </w:p>
+    <w:p>
+      <w:pPr>
+        <w:pStyle w:val="people"/>
+      </w:pPr>
+      <w:r>
         <w:lastRenderedPageBreak/>
-        <w:t xml:space="preserve">The Lord lifts up those who are bowed </w:t>
+        <w:t>The Lord watches over the stranger in the land;</w:t>
+      </w:r>
+      <w:r>
+        <w:t xml:space="preserve"> </w:t>
+      </w:r>
+      <w:r>
+        <w:t xml:space="preserve">he upholds the orphan and </w:t>
       </w:r>
       <w:proofErr w:type="gramStart"/>
       <w:r>
-        <w:t>down :</w:t>
+        <w:t>widow :</w:t>
       </w:r>
       <w:proofErr w:type="gramEnd"/>
       <w:r>
         <w:t xml:space="preserve"> </w:t>
       </w:r>
       <w:r>
-        <w:t>the Lord loves the righteous;</w:t>
+        <w:t>but the way of the wicked he turns upside down.</w:t>
       </w:r>
     </w:p>
     <w:p>
@@ -474,24 +490,137 @@
         <w:pStyle w:val="people"/>
       </w:pPr>
       <w:r>
-        <w:t>The Lord watches over the stranger in the land;</w:t>
-      </w:r>
+        <w:t xml:space="preserve">The Lord shall reign for </w:t>
+      </w:r>
+      <w:proofErr w:type="gramStart"/>
+      <w:r>
+        <w:t>ever :</w:t>
+      </w:r>
+      <w:proofErr w:type="gramEnd"/>
       <w:r>
         <w:t xml:space="preserve"> </w:t>
       </w:r>
       <w:r>
-        <w:t xml:space="preserve">he upholds the orphan and </w:t>
+        <w:t>your God, O Zion, throughout all generations. Alleluia.</w:t>
+      </w:r>
+      <w:r>
+        <w:t xml:space="preserve"> </w:t>
+      </w:r>
+    </w:p>
+    <w:p>
+      <w:pPr>
+        <w:pStyle w:val="people"/>
+      </w:pPr>
+      <w:r>
+        <w:t>Glory to the Father, and to the Son,</w:t>
+      </w:r>
+      <w:r>
+        <w:t xml:space="preserve"> </w:t>
+      </w:r>
+      <w:r>
+        <w:t>and to the Holy Spirit</w:t>
       </w:r>
       <w:proofErr w:type="gramStart"/>
       <w:r>
-        <w:t>widow :</w:t>
+        <w:t>;</w:t>
       </w:r>
       <w:proofErr w:type="gramEnd"/>
       <w:r>
+        <w:br/>
+      </w:r>
+      <w:r>
+        <w:t>as it was in the beginning, is now,</w:t>
+      </w:r>
+      <w:r>
+        <w:t xml:space="preserve"> and shall be for ever.</w:t>
+      </w:r>
+    </w:p>
+    <w:p>
+      <w:pPr>
+        <w:pStyle w:val="people"/>
+      </w:pPr>
+      <w:r>
+        <w:t>Amen.</w:t>
+      </w:r>
+    </w:p>
+    <w:p>
+      <w:pPr>
+        <w:rPr>
+          <w:rFonts w:cs="Times New Roman"/>
+        </w:rPr>
+      </w:pPr>
+      <w:r>
+        <w:rPr>
+          <w:rFonts w:cs="Times New Roman"/>
+        </w:rPr>
+        <w:t xml:space="preserve">A Reading from </w:t>
+      </w:r>
+      <w:r>
+        <w:rPr>
+          <w:rFonts w:cs="Times New Roman"/>
+        </w:rPr>
+        <w:t>Philippians, Chapter 4:4-7</w:t>
+      </w:r>
+    </w:p>
+    <w:p>
+      <w:pPr>
+        <w:pStyle w:val="minister"/>
+      </w:pPr>
+      <w:r>
+        <w:t xml:space="preserve">Rejoice in the Lord always. </w:t>
+      </w:r>
+      <w:r>
+        <w:t xml:space="preserve">I will say it again: Rejoice! </w:t>
+      </w:r>
+      <w:r>
+        <w:t>Let your gentleness be evid</w:t>
+      </w:r>
+      <w:r>
+        <w:t xml:space="preserve">ent to all. The Lord is near. </w:t>
+      </w:r>
+      <w:r>
+        <w:t xml:space="preserve">Do not be anxious about anything, but in every situation, by prayer and petition, with thanksgiving, </w:t>
+      </w:r>
+      <w:r>
+        <w:t xml:space="preserve">present your requests to God. </w:t>
+      </w:r>
+      <w:r>
+        <w:t>And the peace of God, which transcends all understanding, will guard your hearts and your minds in Christ Jesus.</w:t>
+      </w:r>
+    </w:p>
+    <w:p>
+      <w:pPr>
+        <w:pStyle w:val="people"/>
+      </w:pPr>
+      <w:r>
+        <w:t>Let the word of Christ dwell with you in all its richness.</w:t>
+      </w:r>
+    </w:p>
+    <w:p>
+      <w:pPr>
+        <w:rPr>
+          <w:rFonts w:cs="Times New Roman"/>
+        </w:rPr>
+      </w:pPr>
+      <w:r>
+        <w:rPr>
+          <w:rFonts w:cs="Times New Roman"/>
+        </w:rPr>
+        <w:t>The Apostles’ Creed</w:t>
+      </w:r>
+    </w:p>
+    <w:p>
+      <w:pPr>
+        <w:pStyle w:val="people"/>
+      </w:pPr>
+      <w:r>
+        <w:t>I believe in God, the Father almighty,</w:t>
+      </w:r>
+      <w:r>
         <w:t xml:space="preserve"> </w:t>
       </w:r>
       <w:r>
-        <w:t>but the way of the wicked he turns upside down.</w:t>
+        <w:t>creator of heaven and earth.</w:t>
       </w:r>
     </w:p>
     <w:p>
@@ -499,21 +628,66 @@
         <w:pStyle w:val="people"/>
       </w:pPr>
       <w:r>
-        <w:t xml:space="preserve">The Lord shall reign for </w:t>
+        <w:t>I believe in Jesus Christ, God’s only Son, our Lord,</w:t>
+      </w:r>
+      <w:r>
+        <w:br/>
+      </w:r>
+      <w:r>
+        <w:t>who was conceived by the Holy Spirit,</w:t>
+      </w:r>
+      <w:r>
+        <w:br/>
+      </w:r>
+      <w:r>
+        <w:t>born of the Virgin Mary,</w:t>
+      </w:r>
+      <w:r>
+        <w:br/>
+      </w:r>
+      <w:r>
+        <w:t>suffered under Pontius Pilate,</w:t>
+      </w:r>
+      <w:r>
+        <w:br/>
+      </w:r>
+      <w:r>
+        <w:t>was crucified, died and was buried;</w:t>
+      </w:r>
+      <w:r>
+        <w:br/>
+      </w:r>
+      <w:r>
+        <w:t>he descended to the dead.</w:t>
+      </w:r>
+      <w:r>
+        <w:br/>
+      </w:r>
+      <w:r>
+        <w:t>On the third day he rose again</w:t>
       </w:r>
       <w:proofErr w:type="gramStart"/>
       <w:r>
-        <w:t>ever :</w:t>
+        <w:t>;</w:t>
       </w:r>
       <w:proofErr w:type="gramEnd"/>
       <w:r>
-        <w:t xml:space="preserve"> </w:t>
-      </w:r>
-      <w:r>
-        <w:t>your God, O Zion, throughout all generations. Alleluia.</w:t>
-      </w:r>
-      <w:r>
-        <w:t xml:space="preserve"> </w:t>
+        <w:br/>
+      </w:r>
+      <w:r>
+        <w:t>he ascended into heaven,</w:t>
+      </w:r>
+      <w:r>
+        <w:br/>
+      </w:r>
+      <w:r>
+        <w:t>and is seated at the right hand of the Father,</w:t>
+      </w:r>
+      <w:r>
+        <w:br/>
+      </w:r>
+      <w:r>
+        <w:t>and he will come to judge the living and the dead.</w:t>
       </w:r>
     </w:p>
     <w:p>
@@ -521,200 +695,17 @@
         <w:pStyle w:val="people"/>
       </w:pPr>
       <w:r>
-        <w:t>Glory to the Father, and to the Son,</w:t>
-      </w:r>
-      <w:r>
-        <w:t xml:space="preserve"> </w:t>
-      </w:r>
-      <w:r>
-        <w:t>and to the Holy Spirit</w:t>
+        <w:t>I believe in the Holy Spirit</w:t>
       </w:r>
       <w:proofErr w:type="gramStart"/>
       <w:r>
-        <w:t>;</w:t>
+        <w:t>,</w:t>
       </w:r>
       <w:proofErr w:type="gramEnd"/>
       <w:r>
         <w:br/>
       </w:r>
       <w:r>
-        <w:t>as it was in the beginning, is now,</w:t>
-      </w:r>
-      <w:r>
-        <w:t xml:space="preserve"> and shall be for ever.</w:t>
-      </w:r>
-    </w:p>
-    <w:p>
-      <w:pPr>
-        <w:pStyle w:val="people"/>
-      </w:pPr>
-      <w:r>
-        <w:t>Amen.</w:t>
-      </w:r>
-    </w:p>
-    <w:p>
-      <w:pPr>
-        <w:rPr>
-          <w:rFonts w:cs="Times New Roman"/>
-        </w:rPr>
-      </w:pPr>
-      <w:r>
-        <w:rPr>
-          <w:rFonts w:cs="Times New Roman"/>
-        </w:rPr>
-        <w:t xml:space="preserve">A Reading from </w:t>
-      </w:r>
-      <w:r>
-        <w:rPr>
-          <w:rFonts w:cs="Times New Roman"/>
-        </w:rPr>
-        <w:t>Philippians, Chapter 4:4-7</w:t>
-      </w:r>
-    </w:p>
-    <w:p>
-      <w:pPr>
-        <w:pStyle w:val="minister"/>
-      </w:pPr>
-      <w:r>
-        <w:t xml:space="preserve">Rejoice in the Lord always. </w:t>
-      </w:r>
-      <w:r>
-        <w:t xml:space="preserve">I will say it again: Rejoice! </w:t>
-      </w:r>
-      <w:r>
-        <w:t>Let your gentleness be evid</w:t>
-      </w:r>
-      <w:r>
-        <w:t xml:space="preserve">ent to all. The Lord is near. </w:t>
-      </w:r>
-      <w:r>
-        <w:t xml:space="preserve">Do not be anxious about anything, but in every situation, by prayer and petition, with thanksgiving, </w:t>
-      </w:r>
-      <w:r>
-        <w:t xml:space="preserve">present your requests to God. </w:t>
-      </w:r>
-      <w:r>
-        <w:t>And the peace of God, which transcends all understanding, will guard your hearts and your minds in Christ Jesus.</w:t>
-      </w:r>
-    </w:p>
-    <w:p>
-      <w:pPr>
-        <w:pStyle w:val="people"/>
-      </w:pPr>
-      <w:r>
-        <w:t>Let the word of Christ dwell with you in all its richness.</w:t>
-      </w:r>
-    </w:p>
-    <w:p>
-      <w:pPr>
-        <w:rPr>
-          <w:rFonts w:cs="Times New Roman"/>
-        </w:rPr>
-      </w:pPr>
-      <w:r>
-        <w:rPr>
-          <w:rFonts w:cs="Times New Roman"/>
-        </w:rPr>
-        <w:t>The Apostles’ Creed</w:t>
-      </w:r>
-    </w:p>
-    <w:p>
-      <w:pPr>
-        <w:pStyle w:val="people"/>
-      </w:pPr>
-      <w:r>
-        <w:t>I believe in God, the Father almighty,</w:t>
-      </w:r>
-      <w:r>
-        <w:t xml:space="preserve"> </w:t>
-      </w:r>
-      <w:r>
-        <w:t>creator of heaven and earth.</w:t>
-      </w:r>
-    </w:p>
-    <w:p>
-      <w:pPr>
-        <w:pStyle w:val="people"/>
-      </w:pPr>
-      <w:r>
-        <w:t>I believe in Jesus Christ, God’s only Son, our Lord,</w:t>
-      </w:r>
-      <w:r>
-        <w:br/>
-      </w:r>
-      <w:r>
-        <w:t>who was conceived by the Holy Spirit,</w:t>
-      </w:r>
-      <w:r>
-        <w:br/>
-      </w:r>
-      <w:r>
-        <w:t>born of the Virgin Mary,</w:t>
-      </w:r>
-      <w:r>
-        <w:br/>
-      </w:r>
-      <w:r>
-        <w:t>suffered under Pontius Pilate,</w:t>
-      </w:r>
-      <w:r>
-        <w:br/>
-      </w:r>
-      <w:r>
-        <w:t>was crucified, died and was buried;</w:t>
-      </w:r>
-      <w:r>
-        <w:br/>
-      </w:r>
-      <w:r>
-        <w:t>he descended to the dead.</w:t>
-      </w:r>
-      <w:r>
-        <w:br/>
-      </w:r>
-      <w:r>
-        <w:t>On the third day he rose again</w:t>
-      </w:r>
-      <w:proofErr w:type="gramStart"/>
-      <w:r>
-        <w:t>;</w:t>
-      </w:r>
-      <w:proofErr w:type="gramEnd"/>
-      <w:r>
-        <w:br/>
-      </w:r>
-      <w:r>
-        <w:t>he ascended into heaven,</w:t>
-      </w:r>
-      <w:r>
-        <w:br/>
-      </w:r>
-      <w:r>
-        <w:t>and is seated at the right hand of the Father,</w:t>
-      </w:r>
-      <w:r>
-        <w:br/>
-      </w:r>
-      <w:r>
-        <w:t>and he will come to judge the living and the dead.</w:t>
-      </w:r>
-    </w:p>
-    <w:p>
-      <w:pPr>
-        <w:pStyle w:val="people"/>
-      </w:pPr>
-      <w:r>
-        <w:t>I believe in the Holy Spirit</w:t>
-      </w:r>
-      <w:proofErr w:type="gramStart"/>
-      <w:r>
-        <w:t>,</w:t>
-      </w:r>
-      <w:proofErr w:type="gramEnd"/>
-      <w:r>
-        <w:br/>
-      </w:r>
-      <w:r>
         <w:t>the holy catholic Church,</w:t>
       </w:r>
       <w:r>
@@ -733,7 +724,6 @@
         <w:br/>
       </w:r>
       <w:r>
-        <w:lastRenderedPageBreak/>
         <w:t>the resurrection of the body,</w:t>
       </w:r>
       <w:r>
@@ -755,64 +745,142 @@
         </w:rPr>
         <w:t>Sermon</w:t>
       </w:r>
-    </w:p>
-    <w:p>
-      <w:pPr>
-        <w:pStyle w:val="PHead"/>
-      </w:pPr>
-      <w:r>
-        <w:t>3 The Prayers</w:t>
-      </w:r>
-    </w:p>
-    <w:p>
-      <w:pPr>
-        <w:rPr>
-          <w:b/>
-        </w:rPr>
-      </w:pPr>
-      <w:r>
-        <w:rPr>
-          <w:b/>
-        </w:rPr>
-        <w:t>The collect for today</w:t>
-      </w:r>
-    </w:p>
-    <w:p>
-      <w:pPr>
-        <w:pStyle w:val="minister"/>
-      </w:pPr>
-      <w:r>
-        <w:t xml:space="preserve">Lord Jesus Christ, who at thy first coming didst send thy messenger to prepare thy way before thee; grant that the ministers and stewards of thy mysteries may likewise so prepare and make ready thy way, by turning the hearts of the disobedient to the wisdom of the just, that at thy second coming to judge the world we may be found an acceptable people in thy sight, who </w:t>
-      </w:r>
-      <w:proofErr w:type="spellStart"/>
-      <w:r>
-        <w:t>livest</w:t>
-      </w:r>
-      <w:proofErr w:type="spellEnd"/>
-      <w:r>
-        <w:t xml:space="preserve"> and </w:t>
-      </w:r>
-      <w:proofErr w:type="spellStart"/>
-      <w:r>
-        <w:t>reignest</w:t>
-      </w:r>
-      <w:proofErr w:type="spellEnd"/>
-      <w:r>
-        <w:t xml:space="preserve"> with the Father and the Holy Spirit, ever one God, world without end. </w:t>
-      </w:r>
-    </w:p>
-    <w:p>
-      <w:pPr>
-        <w:pStyle w:val="minister"/>
-      </w:pPr>
       <w:bookmarkStart w:id="0" w:name="_GoBack"/>
       <w:bookmarkEnd w:id="0"/>
     </w:p>
     <w:p>
       <w:pPr>
+        <w:pStyle w:val="PHead"/>
+      </w:pPr>
+      <w:r>
+        <w:lastRenderedPageBreak/>
+        <w:t>3 The Prayers</w:t>
+      </w:r>
+    </w:p>
+    <w:p>
+      <w:pPr>
         <w:pStyle w:val="minister"/>
       </w:pPr>
       <w:r>
+        <w:rPr>
+          <w:smallCaps/>
+        </w:rPr>
+        <w:t>For the Peace of the World</w:t>
+      </w:r>
+      <w:r>
+        <w:br/>
+        <w:t xml:space="preserve">Almighty God, from whom all thoughts of true and peace proceed: kindle, we pray the, in the hearts of all men the true love of peace: and guide with thy pure and peaceable wisdom those who take counsel for </w:t>
+      </w:r>
+      <w:proofErr w:type="spellStart"/>
+      <w:r>
+        <w:t>th</w:t>
+      </w:r>
+      <w:proofErr w:type="spellEnd"/>
+      <w:r>
+        <w:t xml:space="preserve"> nations of the earth: that in tranquillity thy </w:t>
+      </w:r>
+      <w:proofErr w:type="spellStart"/>
+      <w:r>
+        <w:t>kindom</w:t>
+      </w:r>
+      <w:proofErr w:type="spellEnd"/>
+      <w:r>
+        <w:t xml:space="preserve"> may go forward, till the </w:t>
+      </w:r>
+      <w:proofErr w:type="spellStart"/>
+      <w:r>
+        <w:t>eart</w:t>
+      </w:r>
+      <w:proofErr w:type="spellEnd"/>
+      <w:r>
+        <w:t xml:space="preserve"> is filled with the knowledge of thy love: through Jesu Christ our Lord.</w:t>
+      </w:r>
+    </w:p>
+    <w:p>
+      <w:pPr>
+        <w:pStyle w:val="people"/>
+      </w:pPr>
+      <w:r>
+        <w:t>Amen.</w:t>
+      </w:r>
+    </w:p>
+    <w:p>
+      <w:pPr>
+        <w:pStyle w:val="minister"/>
+        <w:rPr>
+          <w:smallCaps/>
+        </w:rPr>
+      </w:pPr>
+      <w:r>
+        <w:rPr>
+          <w:smallCaps/>
+        </w:rPr>
+        <w:t>For world leaders</w:t>
+      </w:r>
+    </w:p>
+    <w:p>
+      <w:pPr>
+        <w:pStyle w:val="minister"/>
+      </w:pPr>
+      <w:r>
+        <w:t>Almighty God, who has blessed the earth that it should be fruitful and bring forth abundantly, we thank you for the work of the leaders gathered in Paris this weekend for the conference on global warming. We ask that you continue to guide them as they work towards an agreement that can mend and protect you’re your glorious creation.</w:t>
+      </w:r>
+    </w:p>
+    <w:p>
+      <w:pPr>
+        <w:pStyle w:val="people"/>
+      </w:pPr>
+      <w:r>
+        <w:t>Amen</w:t>
+      </w:r>
+    </w:p>
+    <w:p>
+      <w:pPr>
+        <w:rPr>
+          <w:b/>
+        </w:rPr>
+      </w:pPr>
+      <w:r>
+        <w:rPr>
+          <w:b/>
+        </w:rPr>
+        <w:t>The collect for today</w:t>
+      </w:r>
+    </w:p>
+    <w:p>
+      <w:pPr>
+        <w:pStyle w:val="minister"/>
+      </w:pPr>
+      <w:r>
+        <w:t xml:space="preserve">Lord Jesus Christ, who at thy first coming didst send thy messenger to prepare thy way before thee; grant that the ministers and stewards of thy mysteries may likewise so prepare and make ready thy way, by turning the hearts of the disobedient to the wisdom of the just, that at thy second coming to judge the world we may be found an acceptable people in thy sight, who </w:t>
+      </w:r>
+      <w:proofErr w:type="spellStart"/>
+      <w:r>
+        <w:t>livest</w:t>
+      </w:r>
+      <w:proofErr w:type="spellEnd"/>
+      <w:r>
+        <w:t xml:space="preserve"> and </w:t>
+      </w:r>
+      <w:proofErr w:type="spellStart"/>
+      <w:r>
+        <w:t>reignest</w:t>
+      </w:r>
+      <w:proofErr w:type="spellEnd"/>
+      <w:r>
+        <w:t xml:space="preserve"> with the Father and the Holy Spirit, ever one God, world without end. </w:t>
+      </w:r>
+    </w:p>
+    <w:p>
+      <w:pPr>
+        <w:pStyle w:val="minister"/>
+      </w:pPr>
+    </w:p>
+    <w:p>
+      <w:pPr>
+        <w:pStyle w:val="minister"/>
+      </w:pPr>
+      <w:r>
         <w:t xml:space="preserve">Give ear, Lord, to our prayers, and by thy gracious visitation lighten the darkness of our minds; through Jesus Christ, who </w:t>
       </w:r>
       <w:proofErr w:type="spellStart"/>
@@ -836,35 +904,104 @@
       <w:pPr>
         <w:rPr>
           <w:rFonts w:cs="Times New Roman"/>
-          <w:color w:val="FF0000"/>
-        </w:rPr>
-      </w:pPr>
-      <w:r>
-        <w:rPr>
-          <w:rFonts w:cs="Times New Roman"/>
-          <w:color w:val="FF0000"/>
-        </w:rPr>
-        <w:t>Intercessions may be included at this point.</w:t>
-      </w:r>
-    </w:p>
-    <w:p>
-      <w:pPr>
-        <w:rPr>
-          <w:rFonts w:cs="Times New Roman"/>
-        </w:rPr>
-      </w:pPr>
-    </w:p>
-    <w:p>
-      <w:pPr>
-        <w:rPr>
-          <w:rFonts w:cs="Times New Roman"/>
-        </w:rPr>
-      </w:pPr>
-      <w:r>
-        <w:rPr>
-          <w:rFonts w:cs="Times New Roman"/>
-        </w:rPr>
-        <w:t>The Lord’s Prayer is said.</w:t>
+        </w:rPr>
+      </w:pPr>
+    </w:p>
+    <w:p>
+      <w:pPr>
+        <w:pStyle w:val="people"/>
+      </w:pPr>
+      <w:r>
+        <w:t>Our Father, who art in Heaven</w:t>
+      </w:r>
+      <w:proofErr w:type="gramStart"/>
+      <w:r>
+        <w:t>,</w:t>
+      </w:r>
+      <w:proofErr w:type="gramEnd"/>
+      <w:r>
+        <w:br/>
+      </w:r>
+      <w:r>
+        <w:t>hallowed be thy name,</w:t>
+      </w:r>
+      <w:r>
+        <w:br/>
+        <w:t xml:space="preserve">thy </w:t>
+      </w:r>
+      <w:r>
+        <w:t>kingdom come,</w:t>
+      </w:r>
+      <w:r>
+        <w:br/>
+      </w:r>
+      <w:r>
+        <w:t>thy will be done,</w:t>
+      </w:r>
+      <w:r>
+        <w:br/>
+      </w:r>
+      <w:r>
+        <w:t>on earth as it is in heaven.</w:t>
+      </w:r>
+      <w:r>
+        <w:br/>
+      </w:r>
+      <w:r>
+        <w:t>Give us this day</w:t>
+      </w:r>
+      <w:r>
+        <w:t xml:space="preserve"> our daily bread.</w:t>
+      </w:r>
+      <w:r>
+        <w:br/>
+        <w:t>And forgive us our trespasses</w:t>
+      </w:r>
+      <w:proofErr w:type="gramStart"/>
+      <w:r>
+        <w:t>,</w:t>
+      </w:r>
+      <w:proofErr w:type="gramEnd"/>
+      <w:r>
+        <w:br/>
+        <w:t>as we forgive those who trespass against us.</w:t>
+      </w:r>
+      <w:r>
+        <w:br/>
+      </w:r>
+      <w:r>
+        <w:lastRenderedPageBreak/>
+        <w:t>And lead us not into temptation</w:t>
+      </w:r>
+      <w:proofErr w:type="gramStart"/>
+      <w:r>
+        <w:t>:</w:t>
+      </w:r>
+      <w:proofErr w:type="gramEnd"/>
+      <w:r>
+        <w:br/>
+        <w:t>but deliver us from evil.</w:t>
+      </w:r>
+    </w:p>
+    <w:p>
+      <w:pPr>
+        <w:pStyle w:val="people"/>
+      </w:pPr>
+      <w:r>
+        <w:t>For thine is the kingdom</w:t>
+      </w:r>
+      <w:proofErr w:type="gramStart"/>
+      <w:r>
+        <w:t>,</w:t>
+      </w:r>
+      <w:proofErr w:type="gramEnd"/>
+      <w:r>
+        <w:br/>
+        <w:t>the power and the glory,</w:t>
+      </w:r>
+      <w:r>
+        <w:br/>
+        <w:t>for ever and ever. Amen.</w:t>
       </w:r>
     </w:p>
     <w:p>
@@ -877,60 +1014,661 @@
     </w:p>
     <w:p>
       <w:pPr>
-        <w:rPr>
-          <w:rFonts w:cs="Times New Roman"/>
-        </w:rPr>
-      </w:pPr>
-      <w:r>
-        <w:rPr>
-          <w:rFonts w:cs="Times New Roman"/>
-        </w:rPr>
+        <w:pStyle w:val="people"/>
+      </w:pPr>
+      <w:r>
         <w:t>The grace of our Lord Jesus Christ</w:t>
       </w:r>
       <w:proofErr w:type="gramStart"/>
       <w:r>
-        <w:rPr>
-          <w:rFonts w:cs="Times New Roman"/>
-        </w:rPr>
         <w:t>,</w:t>
       </w:r>
       <w:proofErr w:type="gramEnd"/>
       <w:r>
-        <w:rPr>
-          <w:rFonts w:cs="Times New Roman"/>
-        </w:rPr>
-        <w:br/>
-      </w:r>
-      <w:r>
-        <w:rPr>
-          <w:rFonts w:cs="Times New Roman"/>
-        </w:rPr>
+        <w:br/>
+      </w:r>
+      <w:r>
         <w:t>the love of God,</w:t>
       </w:r>
       <w:r>
-        <w:rPr>
-          <w:rFonts w:cs="Times New Roman"/>
-        </w:rPr>
-        <w:br/>
-      </w:r>
-      <w:r>
-        <w:rPr>
-          <w:rFonts w:cs="Times New Roman"/>
-        </w:rPr>
+        <w:br/>
+      </w:r>
+      <w:r>
         <w:t>and the fellowship of the Holy Spirit</w:t>
       </w:r>
       <w:r>
-        <w:rPr>
-          <w:rFonts w:cs="Times New Roman"/>
-        </w:rPr>
-        <w:br/>
-      </w:r>
-      <w:r>
-        <w:rPr>
-          <w:rFonts w:cs="Times New Roman"/>
-        </w:rPr>
-        <w:t>be with us all, evermore. Amen.</w:t>
-      </w:r>
+        <w:br/>
+      </w:r>
+      <w:r>
+        <w:t>be with us all, evermore.</w:t>
+      </w:r>
+    </w:p>
+    <w:p>
+      <w:pPr>
+        <w:pStyle w:val="people"/>
+      </w:pPr>
+      <w:r>
+        <w:t>Amen.</w:t>
+      </w:r>
+    </w:p>
+    <w:p>
+      <w:pPr>
+        <w:rPr>
+          <w:rFonts w:cs="Times New Roman"/>
+          <w:b/>
+        </w:rPr>
+      </w:pPr>
+      <w:r>
+        <w:br w:type="page"/>
+      </w:r>
+    </w:p>
+    <w:p>
+      <w:pPr>
+        <w:spacing w:after="0" w:line="240" w:lineRule="auto"/>
+        <w:contextualSpacing/>
+        <w:rPr>
+          <w:rFonts w:ascii="Arial" w:eastAsiaTheme="majorEastAsia" w:hAnsi="Arial" w:cs="Arial"/>
+          <w:spacing w:val="-10"/>
+          <w:kern w:val="28"/>
+          <w:sz w:val="56"/>
+          <w:szCs w:val="56"/>
+        </w:rPr>
+      </w:pPr>
+      <w:r>
+        <w:rPr>
+          <w:rFonts w:ascii="Arial" w:eastAsiaTheme="majorEastAsia" w:hAnsi="Arial" w:cs="Arial"/>
+          <w:spacing w:val="-10"/>
+          <w:kern w:val="28"/>
+          <w:sz w:val="56"/>
+          <w:szCs w:val="56"/>
+        </w:rPr>
+        <w:lastRenderedPageBreak/>
+        <w:t>Commentary</w:t>
+      </w:r>
+    </w:p>
+    <w:p>
+      <w:pPr>
+        <w:pBdr>
+          <w:bottom w:val="single" w:sz="4" w:space="1" w:color="auto"/>
+        </w:pBdr>
+        <w:rPr>
+          <w:rFonts w:ascii="Arial" w:hAnsi="Arial" w:cs="Arial"/>
+          <w:sz w:val="22"/>
+        </w:rPr>
+      </w:pPr>
+      <w:r>
+        <w:rPr>
+          <w:rFonts w:ascii="Arial" w:hAnsi="Arial" w:cs="Arial"/>
+          <w:sz w:val="22"/>
+        </w:rPr>
+        <w:t>Nigel Hardy</w:t>
+      </w:r>
+    </w:p>
+    <w:p>
+      <w:pPr>
+        <w:spacing w:before="240" w:line="480" w:lineRule="auto"/>
+        <w:rPr>
+          <w:rFonts w:ascii="Arial" w:hAnsi="Arial" w:cs="Arial"/>
+          <w:sz w:val="24"/>
+          <w:szCs w:val="24"/>
+        </w:rPr>
+      </w:pPr>
+      <w:r>
+        <w:rPr>
+          <w:rFonts w:ascii="Arial" w:hAnsi="Arial" w:cs="Arial"/>
+          <w:sz w:val="24"/>
+          <w:szCs w:val="24"/>
+        </w:rPr>
+        <w:t>This congregation is small and aging and includes at least one member displaying increasing cognitive difficulties. They are experienced churchgoers, now used to 1984 forms.  Services are held in a hall.</w:t>
+      </w:r>
+    </w:p>
+    <w:p>
+      <w:pPr>
+        <w:spacing w:line="480" w:lineRule="auto"/>
+        <w:rPr>
+          <w:rFonts w:ascii="Arial" w:hAnsi="Arial" w:cs="Arial"/>
+          <w:sz w:val="24"/>
+          <w:szCs w:val="24"/>
+        </w:rPr>
+      </w:pPr>
+      <w:r>
+        <w:rPr>
+          <w:rFonts w:ascii="Arial" w:hAnsi="Arial" w:cs="Arial"/>
+          <w:sz w:val="24"/>
+          <w:szCs w:val="24"/>
+        </w:rPr>
+        <w:t>A single booklet has been produced: multiple books and searching for material is causing increasing problems (beyond those generally experienced), leading to disruption of the service flow and embarrassment. The booklet is an easily handled A5 and particularly large 14pt has been used to help aging eyes and, in fact</w:t>
+      </w:r>
+      <w:proofErr w:type="gramStart"/>
+      <w:r>
+        <w:rPr>
+          <w:rFonts w:ascii="Arial" w:hAnsi="Arial" w:cs="Arial"/>
+          <w:sz w:val="24"/>
+          <w:szCs w:val="24"/>
+        </w:rPr>
+        <w:t>,  all</w:t>
+      </w:r>
+      <w:proofErr w:type="gramEnd"/>
+      <w:r>
+        <w:rPr>
+          <w:rFonts w:ascii="Arial" w:hAnsi="Arial" w:cs="Arial"/>
+          <w:sz w:val="24"/>
+          <w:szCs w:val="24"/>
+        </w:rPr>
+        <w:t xml:space="preserve"> worshippers, given that lighting is not good in the hall. The hall has projection facilities, but this would not be a familiar or comfortable to the congregation and might not be more visible.  The font chosen is a traditional serif, intended to be comfortable and familiar, and layout it also traditional, following the familiar 1984 styles of indentation and emboldening. Pictures or other novel materials are likely to be a distraction to this congregation. Due to infirmities and to the nature of the seating, kneeling and standing are not specified. The congregation will stand for hymns. </w:t>
+      </w:r>
+    </w:p>
+    <w:p>
+      <w:pPr>
+        <w:spacing w:line="480" w:lineRule="auto"/>
+        <w:rPr>
+          <w:rFonts w:ascii="Arial" w:hAnsi="Arial" w:cs="Arial"/>
+          <w:sz w:val="24"/>
+          <w:szCs w:val="24"/>
+        </w:rPr>
+      </w:pPr>
+      <w:r>
+        <w:rPr>
+          <w:rFonts w:ascii="Arial" w:hAnsi="Arial" w:cs="Arial"/>
+          <w:sz w:val="24"/>
+          <w:szCs w:val="24"/>
+        </w:rPr>
+        <w:t xml:space="preserve">The service structure is based on that provided for “Prayer </w:t>
+      </w:r>
+      <w:proofErr w:type="gramStart"/>
+      <w:r>
+        <w:rPr>
+          <w:rFonts w:ascii="Arial" w:hAnsi="Arial" w:cs="Arial"/>
+          <w:sz w:val="24"/>
+          <w:szCs w:val="24"/>
+        </w:rPr>
+        <w:t>During</w:t>
+      </w:r>
+      <w:proofErr w:type="gramEnd"/>
+      <w:r>
+        <w:rPr>
+          <w:rFonts w:ascii="Arial" w:hAnsi="Arial" w:cs="Arial"/>
+          <w:sz w:val="24"/>
+          <w:szCs w:val="24"/>
+        </w:rPr>
+        <w:t xml:space="preserve"> the Day” </w:t>
+      </w:r>
+      <w:sdt>
+        <w:sdtPr>
+          <w:rPr>
+            <w:rFonts w:ascii="Arial" w:hAnsi="Arial" w:cs="Arial"/>
+            <w:sz w:val="24"/>
+            <w:szCs w:val="24"/>
+          </w:rPr>
+          <w:id w:val="2013098363"/>
+          <w:citation/>
+        </w:sdtPr>
+        <w:sdtContent>
+          <w:r>
+            <w:rPr>
+              <w:rFonts w:ascii="Arial" w:hAnsi="Arial" w:cs="Arial"/>
+              <w:sz w:val="24"/>
+              <w:szCs w:val="24"/>
+            </w:rPr>
+            <w:fldChar w:fldCharType="begin"/>
+          </w:r>
+          <w:r>
+            <w:rPr>
+              <w:rFonts w:ascii="Arial" w:hAnsi="Arial" w:cs="Arial"/>
+              <w:sz w:val="24"/>
+              <w:szCs w:val="24"/>
+            </w:rPr>
+            <w:instrText xml:space="preserve"> CITATION BCP2009 \l 2057 </w:instrText>
+          </w:r>
+          <w:r>
+            <w:rPr>
+              <w:rFonts w:ascii="Arial" w:hAnsi="Arial" w:cs="Arial"/>
+              <w:sz w:val="24"/>
+              <w:szCs w:val="24"/>
+            </w:rPr>
+            <w:fldChar w:fldCharType="separate"/>
+          </w:r>
+          <w:r>
+            <w:rPr>
+              <w:rFonts w:ascii="Arial" w:hAnsi="Arial" w:cs="Arial"/>
+              <w:noProof/>
+              <w:sz w:val="24"/>
+              <w:szCs w:val="24"/>
+            </w:rPr>
+            <w:t>(BCP, 2009)</w:t>
+          </w:r>
+          <w:r>
+            <w:rPr>
+              <w:rFonts w:ascii="Arial" w:hAnsi="Arial" w:cs="Arial"/>
+              <w:sz w:val="24"/>
+              <w:szCs w:val="24"/>
+            </w:rPr>
+            <w:fldChar w:fldCharType="end"/>
+          </w:r>
+        </w:sdtContent>
+      </w:sdt>
+      <w:r>
+        <w:rPr>
+          <w:rFonts w:ascii="Arial" w:hAnsi="Arial" w:cs="Arial"/>
+          <w:sz w:val="24"/>
+          <w:szCs w:val="24"/>
+        </w:rPr>
+        <w:t xml:space="preserve"> and the theme is taken from the set reading: Philippians 4:4-7. “Peace”, a word widely used at the Christmas season, is taken from it and this is pointed out in the introduction to alert the congregation to it. Hymn is chosen to start the service, that is familiar for the congregation and one is chosen which is more able to able to introduce the theme of the service than any of the provided alternatives. The vesicles appear after the Hymn, so as not to distract from the </w:t>
+      </w:r>
+      <w:r>
+        <w:rPr>
+          <w:rFonts w:ascii="Arial" w:hAnsi="Arial" w:cs="Arial"/>
+          <w:sz w:val="24"/>
+          <w:szCs w:val="24"/>
+        </w:rPr>
+        <w:lastRenderedPageBreak/>
+        <w:t>opening and since the words are particularly relevant to the service theme. Alleluias are omitted since it is not Easter.</w:t>
+      </w:r>
+    </w:p>
+    <w:p>
+      <w:pPr>
+        <w:spacing w:line="480" w:lineRule="auto"/>
+        <w:rPr>
+          <w:rFonts w:ascii="Arial" w:hAnsi="Arial" w:cs="Arial"/>
+          <w:sz w:val="24"/>
+          <w:szCs w:val="24"/>
+        </w:rPr>
+      </w:pPr>
+      <w:r>
+        <w:rPr>
+          <w:rFonts w:ascii="Arial" w:hAnsi="Arial" w:cs="Arial"/>
+          <w:sz w:val="24"/>
+          <w:szCs w:val="24"/>
+        </w:rPr>
+        <w:t xml:space="preserve">The ministry of the word begins with the psalm as suggested, using the set psalm. It will be said in unison, due to the small numbers and it is presented without markings, to ease reading and natural delivery. Only the single reading </w:t>
+      </w:r>
+      <w:proofErr w:type="spellStart"/>
+      <w:r>
+        <w:rPr>
+          <w:rFonts w:ascii="Arial" w:hAnsi="Arial" w:cs="Arial"/>
+          <w:sz w:val="24"/>
+          <w:szCs w:val="24"/>
+        </w:rPr>
+        <w:t>ìs</w:t>
+      </w:r>
+      <w:proofErr w:type="spellEnd"/>
+      <w:r>
+        <w:rPr>
+          <w:rFonts w:ascii="Arial" w:hAnsi="Arial" w:cs="Arial"/>
+          <w:sz w:val="24"/>
+          <w:szCs w:val="24"/>
+        </w:rPr>
+        <w:t xml:space="preserve"> included, as per </w:t>
+      </w:r>
+      <w:sdt>
+        <w:sdtPr>
+          <w:rPr>
+            <w:rFonts w:ascii="Arial" w:hAnsi="Arial" w:cs="Arial"/>
+            <w:sz w:val="24"/>
+            <w:szCs w:val="24"/>
+          </w:rPr>
+          <w:id w:val="1519347303"/>
+          <w:citation/>
+        </w:sdtPr>
+        <w:sdtContent>
+          <w:r>
+            <w:rPr>
+              <w:rFonts w:ascii="Arial" w:hAnsi="Arial" w:cs="Arial"/>
+              <w:sz w:val="24"/>
+              <w:szCs w:val="24"/>
+            </w:rPr>
+            <w:fldChar w:fldCharType="begin"/>
+          </w:r>
+          <w:r>
+            <w:rPr>
+              <w:rFonts w:ascii="Arial" w:hAnsi="Arial" w:cs="Arial"/>
+              <w:sz w:val="24"/>
+              <w:szCs w:val="24"/>
+            </w:rPr>
+            <w:instrText xml:space="preserve"> CITATION BCP2009 \l 2057 </w:instrText>
+          </w:r>
+          <w:r>
+            <w:rPr>
+              <w:rFonts w:ascii="Arial" w:hAnsi="Arial" w:cs="Arial"/>
+              <w:sz w:val="24"/>
+              <w:szCs w:val="24"/>
+            </w:rPr>
+            <w:fldChar w:fldCharType="separate"/>
+          </w:r>
+          <w:r>
+            <w:rPr>
+              <w:rFonts w:ascii="Arial" w:hAnsi="Arial" w:cs="Arial"/>
+              <w:noProof/>
+              <w:sz w:val="24"/>
+              <w:szCs w:val="24"/>
+            </w:rPr>
+            <w:t>(BCP, 2009)</w:t>
+          </w:r>
+          <w:r>
+            <w:rPr>
+              <w:rFonts w:ascii="Arial" w:hAnsi="Arial" w:cs="Arial"/>
+              <w:sz w:val="24"/>
+              <w:szCs w:val="24"/>
+            </w:rPr>
+            <w:fldChar w:fldCharType="end"/>
+          </w:r>
+        </w:sdtContent>
+      </w:sdt>
+      <w:r>
+        <w:rPr>
+          <w:rFonts w:ascii="Arial" w:hAnsi="Arial" w:cs="Arial"/>
+          <w:sz w:val="24"/>
+          <w:szCs w:val="24"/>
+        </w:rPr>
+        <w:t xml:space="preserve"> and since the other set readings are not directly related.  A sermon and creed are added, as suggested in </w:t>
+      </w:r>
+      <w:sdt>
+        <w:sdtPr>
+          <w:rPr>
+            <w:rFonts w:ascii="Arial" w:hAnsi="Arial" w:cs="Arial"/>
+            <w:sz w:val="24"/>
+            <w:szCs w:val="24"/>
+          </w:rPr>
+          <w:id w:val="1573155811"/>
+          <w:citation/>
+        </w:sdtPr>
+        <w:sdtContent>
+          <w:r>
+            <w:rPr>
+              <w:rFonts w:ascii="Arial" w:hAnsi="Arial" w:cs="Arial"/>
+              <w:sz w:val="24"/>
+              <w:szCs w:val="24"/>
+            </w:rPr>
+            <w:fldChar w:fldCharType="begin"/>
+          </w:r>
+          <w:r>
+            <w:rPr>
+              <w:rFonts w:ascii="Arial" w:hAnsi="Arial" w:cs="Arial"/>
+              <w:sz w:val="24"/>
+              <w:szCs w:val="24"/>
+            </w:rPr>
+            <w:instrText xml:space="preserve">CITATION Com00 \l 2057 </w:instrText>
+          </w:r>
+          <w:r>
+            <w:rPr>
+              <w:rFonts w:ascii="Arial" w:hAnsi="Arial" w:cs="Arial"/>
+              <w:sz w:val="24"/>
+              <w:szCs w:val="24"/>
+            </w:rPr>
+            <w:fldChar w:fldCharType="separate"/>
+          </w:r>
+          <w:r>
+            <w:rPr>
+              <w:rFonts w:ascii="Arial" w:hAnsi="Arial" w:cs="Arial"/>
+              <w:noProof/>
+              <w:sz w:val="24"/>
+              <w:szCs w:val="24"/>
+            </w:rPr>
+            <w:t>(CW, 2000)</w:t>
+          </w:r>
+          <w:r>
+            <w:rPr>
+              <w:rFonts w:ascii="Arial" w:hAnsi="Arial" w:cs="Arial"/>
+              <w:sz w:val="24"/>
+              <w:szCs w:val="24"/>
+            </w:rPr>
+            <w:fldChar w:fldCharType="end"/>
+          </w:r>
+        </w:sdtContent>
+      </w:sdt>
+      <w:r>
+        <w:rPr>
+          <w:rFonts w:ascii="Arial" w:hAnsi="Arial" w:cs="Arial"/>
+          <w:sz w:val="24"/>
+          <w:szCs w:val="24"/>
+        </w:rPr>
+        <w:t xml:space="preserve"> . The single reading is small but can be expanded on usefully, considering the wider meanings of </w:t>
+      </w:r>
+      <w:r>
+        <w:rPr>
+          <w:rFonts w:ascii="Arial" w:hAnsi="Arial" w:cs="Arial"/>
+          <w:i/>
+          <w:sz w:val="24"/>
+          <w:szCs w:val="24"/>
+        </w:rPr>
+        <w:t>shalom</w:t>
+      </w:r>
+      <w:r>
+        <w:rPr>
+          <w:rFonts w:ascii="Arial" w:hAnsi="Arial" w:cs="Arial"/>
+          <w:sz w:val="24"/>
+          <w:szCs w:val="24"/>
+        </w:rPr>
+        <w:t>, the breadth of the true peace brought by Christ, and the one aspect of it: the absence of war which will be the meaning placed on Christmas card quotes. The creed provides a response to the ministry by the congregation.</w:t>
+      </w:r>
+    </w:p>
+    <w:p>
+      <w:pPr>
+        <w:spacing w:line="480" w:lineRule="auto"/>
+        <w:rPr>
+          <w:rFonts w:ascii="Arial" w:hAnsi="Arial" w:cs="Arial"/>
+          <w:sz w:val="24"/>
+          <w:szCs w:val="24"/>
+        </w:rPr>
+      </w:pPr>
+      <w:r>
+        <w:rPr>
+          <w:rFonts w:ascii="Arial" w:hAnsi="Arial" w:cs="Arial"/>
+          <w:sz w:val="24"/>
+          <w:szCs w:val="24"/>
+        </w:rPr>
+        <w:t xml:space="preserve">Prayers in the 1984 form are used. The first is very familiar and relevant to the theme. The second, partly extemporary, concerns a current event. The collect and the Lord’s Prayer follow. </w:t>
+      </w:r>
+    </w:p>
+    <w:p>
+      <w:pPr>
+        <w:spacing w:line="480" w:lineRule="auto"/>
+        <w:rPr>
+          <w:rFonts w:ascii="Arial" w:hAnsi="Arial" w:cs="Arial"/>
+          <w:sz w:val="24"/>
+          <w:szCs w:val="24"/>
+        </w:rPr>
+      </w:pPr>
+      <w:r>
+        <w:rPr>
+          <w:rFonts w:ascii="Arial" w:hAnsi="Arial" w:cs="Arial"/>
+          <w:sz w:val="24"/>
+          <w:szCs w:val="24"/>
+        </w:rPr>
+        <w:t>To make a clear ending a hymn is used, book-casing with the start and again providing an opportunity for praise around the theme of peace.  Grace is said together, appropriate for a small group and familiar to the congregation.</w:t>
+      </w:r>
+    </w:p>
+    <w:sdt>
+      <w:sdtPr>
+        <w:rPr>
+          <w:rFonts w:ascii="Arial" w:eastAsiaTheme="majorEastAsia" w:hAnsi="Arial" w:cs="Arial"/>
+          <w:color w:val="2E74B5" w:themeColor="accent1" w:themeShade="BF"/>
+          <w:sz w:val="32"/>
+          <w:szCs w:val="32"/>
+          <w:lang w:val="en-US"/>
+        </w:rPr>
+        <w:id w:val="-2080427673"/>
+        <w:docPartObj>
+          <w:docPartGallery w:val="Bibliographies"/>
+          <w:docPartUnique/>
+        </w:docPartObj>
+      </w:sdtPr>
+      <w:sdtEndPr>
+        <w:rPr>
+          <w:rFonts w:asciiTheme="minorHAnsi" w:eastAsiaTheme="minorHAnsi" w:hAnsiTheme="minorHAnsi" w:cstheme="minorBidi"/>
+          <w:color w:val="auto"/>
+          <w:sz w:val="22"/>
+          <w:szCs w:val="22"/>
+          <w:lang w:val="en-GB"/>
+        </w:rPr>
+      </w:sdtEndPr>
+      <w:sdtContent>
+        <w:p>
+          <w:pPr>
+            <w:keepNext/>
+            <w:keepLines/>
+            <w:spacing w:before="240" w:after="0"/>
+            <w:outlineLvl w:val="0"/>
+            <w:rPr>
+              <w:rFonts w:ascii="Arial" w:eastAsiaTheme="majorEastAsia" w:hAnsi="Arial" w:cs="Arial"/>
+              <w:color w:val="2E74B5" w:themeColor="accent1" w:themeShade="BF"/>
+              <w:sz w:val="32"/>
+              <w:szCs w:val="32"/>
+              <w:lang w:val="en-US"/>
+            </w:rPr>
+          </w:pPr>
+          <w:r>
+            <w:rPr>
+              <w:rFonts w:ascii="Arial" w:eastAsiaTheme="majorEastAsia" w:hAnsi="Arial" w:cs="Arial"/>
+              <w:color w:val="2E74B5" w:themeColor="accent1" w:themeShade="BF"/>
+              <w:sz w:val="32"/>
+              <w:szCs w:val="32"/>
+              <w:lang w:val="en-US"/>
+            </w:rPr>
+            <w:t>Bibliography</w:t>
+          </w:r>
+        </w:p>
+        <w:sdt>
+          <w:sdtPr>
+            <w:rPr>
+              <w:rFonts w:ascii="Arial" w:hAnsi="Arial" w:cs="Arial"/>
+              <w:sz w:val="22"/>
+            </w:rPr>
+            <w:id w:val="111145805"/>
+            <w:bibliography/>
+          </w:sdtPr>
+          <w:sdtEndPr>
+            <w:rPr>
+              <w:rFonts w:asciiTheme="minorHAnsi" w:hAnsiTheme="minorHAnsi" w:cstheme="minorBidi"/>
+            </w:rPr>
+          </w:sdtEndPr>
+          <w:sdtContent>
+            <w:p>
+              <w:pPr>
+                <w:rPr>
+                  <w:rFonts w:ascii="Arial" w:hAnsi="Arial" w:cs="Arial"/>
+                  <w:noProof/>
+                  <w:sz w:val="24"/>
+                  <w:szCs w:val="24"/>
+                  <w:lang w:val="en-US"/>
+                </w:rPr>
+              </w:pPr>
+              <w:r>
+                <w:rPr>
+                  <w:rFonts w:ascii="Arial" w:hAnsi="Arial" w:cs="Arial"/>
+                  <w:sz w:val="22"/>
+                </w:rPr>
+                <w:fldChar w:fldCharType="begin"/>
+              </w:r>
+              <w:r>
+                <w:rPr>
+                  <w:rFonts w:ascii="Arial" w:hAnsi="Arial" w:cs="Arial"/>
+                  <w:sz w:val="22"/>
+                </w:rPr>
+                <w:instrText xml:space="preserve"> BIBLIOGRAPHY </w:instrText>
+              </w:r>
+              <w:r>
+                <w:rPr>
+                  <w:rFonts w:ascii="Arial" w:hAnsi="Arial" w:cs="Arial"/>
+                  <w:sz w:val="22"/>
+                </w:rPr>
+                <w:fldChar w:fldCharType="separate"/>
+              </w:r>
+              <w:r>
+                <w:rPr>
+                  <w:rFonts w:ascii="Arial" w:hAnsi="Arial" w:cs="Arial"/>
+                  <w:noProof/>
+                  <w:sz w:val="22"/>
+                  <w:lang w:val="en-US"/>
+                </w:rPr>
+                <w:t xml:space="preserve">BCP, 2009. </w:t>
+              </w:r>
+              <w:r>
+                <w:rPr>
+                  <w:rFonts w:ascii="Arial" w:hAnsi="Arial" w:cs="Arial"/>
+                  <w:i/>
+                  <w:iCs/>
+                  <w:noProof/>
+                  <w:sz w:val="22"/>
+                  <w:lang w:val="en-US"/>
+                </w:rPr>
+                <w:t xml:space="preserve">The Book of Common Prayer for use in the Church in Wales 2009: Daily Prayer. </w:t>
+              </w:r>
+              <w:r>
+                <w:rPr>
+                  <w:rFonts w:ascii="Arial" w:hAnsi="Arial" w:cs="Arial"/>
+                  <w:noProof/>
+                  <w:sz w:val="22"/>
+                  <w:lang w:val="en-US"/>
+                </w:rPr>
+                <w:t>Norwich: Canterbury.</w:t>
+              </w:r>
+            </w:p>
+            <w:p>
+              <w:pPr>
+                <w:rPr>
+                  <w:rFonts w:ascii="Arial" w:hAnsi="Arial" w:cs="Arial"/>
+                  <w:noProof/>
+                  <w:sz w:val="22"/>
+                  <w:lang w:val="en-US"/>
+                </w:rPr>
+              </w:pPr>
+              <w:r>
+                <w:rPr>
+                  <w:rFonts w:ascii="Arial" w:hAnsi="Arial" w:cs="Arial"/>
+                  <w:noProof/>
+                  <w:sz w:val="22"/>
+                  <w:lang w:val="en-US"/>
+                </w:rPr>
+                <w:t xml:space="preserve">CW, 2000. </w:t>
+              </w:r>
+              <w:r>
+                <w:rPr>
+                  <w:rFonts w:ascii="Arial" w:hAnsi="Arial" w:cs="Arial"/>
+                  <w:i/>
+                  <w:iCs/>
+                  <w:noProof/>
+                  <w:sz w:val="22"/>
+                  <w:lang w:val="en-US"/>
+                </w:rPr>
+                <w:t xml:space="preserve">Common Worship: Services and Prayers for the Church of England. </w:t>
+              </w:r>
+              <w:r>
+                <w:rPr>
+                  <w:rFonts w:ascii="Arial" w:hAnsi="Arial" w:cs="Arial"/>
+                  <w:noProof/>
+                  <w:sz w:val="22"/>
+                  <w:lang w:val="en-US"/>
+                </w:rPr>
+                <w:t>1st ed. London: Church House Publishing.</w:t>
+              </w:r>
+            </w:p>
+            <w:p>
+              <w:pPr>
+                <w:rPr>
+                  <w:rFonts w:asciiTheme="minorHAnsi" w:hAnsiTheme="minorHAnsi"/>
+                  <w:sz w:val="22"/>
+                </w:rPr>
+              </w:pPr>
+              <w:r>
+                <w:rPr>
+                  <w:rFonts w:ascii="Arial" w:hAnsi="Arial" w:cs="Arial"/>
+                  <w:b/>
+                  <w:bCs/>
+                  <w:noProof/>
+                  <w:sz w:val="22"/>
+                </w:rPr>
+                <w:fldChar w:fldCharType="end"/>
+              </w:r>
+            </w:p>
+          </w:sdtContent>
+        </w:sdt>
+      </w:sdtContent>
+    </w:sdt>
+    <w:p>
+      <w:pPr>
+        <w:pStyle w:val="people"/>
+      </w:pPr>
     </w:p>
     <w:sectPr>
       <w:pgSz w:w="11906" w:h="16838"/>
@@ -1001,7 +1739,7 @@
           <w:rPr>
             <w:noProof/>
           </w:rPr>
-          <w:t>4</w:t>
+          <w:t>8</w:t>
         </w:r>
         <w:r>
           <w:rPr>
@@ -1853,4 +2591,52 @@
     </a:ext>
   </a:extLst>
 </a:theme>
+</file>
+
+<file path=customXml/item1.xml><?xml version="1.0" encoding="utf-8"?>
+<b:Sources xmlns:b="http://schemas.openxmlformats.org/officeDocument/2006/bibliography" xmlns="http://schemas.openxmlformats.org/officeDocument/2006/bibliography" SelectedStyle="\HarvardAnglia2008OfficeOnline.xsl" StyleName="Harvard - Anglia" Version="2008">
+  <b:Source>
+    <b:Tag>BCP2009</b:Tag>
+    <b:SourceType>Book</b:SourceType>
+    <b:Guid>{5CB4C91A-9FF5-48DD-A9F2-24FAF201BB34}</b:Guid>
+    <b:Author>
+      <b:Author>
+        <b:Corporate>BCP</b:Corporate>
+      </b:Author>
+    </b:Author>
+    <b:Title>The Book of Common Prayer for use in the Church in Wales 2009: Daily Prayer</b:Title>
+    <b:Year>2009</b:Year>
+    <b:City>Norwich</b:City>
+    <b:Publisher>Canterbury</b:Publisher>
+    <b:RefOrder>1</b:RefOrder>
+  </b:Source>
+  <b:Source>
+    <b:Tag>Com00</b:Tag>
+    <b:SourceType>Book</b:SourceType>
+    <b:Guid>{29A9E97A-0F54-46B5-8450-82F7182C73E9}</b:Guid>
+    <b:Title>Common Worship: Services and Prayers for the Church of England</b:Title>
+    <b:Year>2000</b:Year>
+    <b:City>London</b:City>
+    <b:Publisher>Church House Publishing</b:Publisher>
+    <b:Edition>1st</b:Edition>
+    <b:Author>
+      <b:Author>
+        <b:NameList>
+          <b:Person>
+            <b:Last>CW</b:Last>
+          </b:Person>
+        </b:NameList>
+      </b:Author>
+    </b:Author>
+    <b:RefOrder>2</b:RefOrder>
+  </b:Source>
+</b:Sources>
+</file>
+
+<file path=customXml/itemProps1.xml><?xml version="1.0" encoding="utf-8"?>
+<ds:datastoreItem xmlns:ds="http://schemas.openxmlformats.org/officeDocument/2006/customXml" ds:itemID="{80213109-F740-437C-9CB5-75550E7E0FCB}">
+  <ds:schemaRefs>
+    <ds:schemaRef ds:uri="http://schemas.openxmlformats.org/officeDocument/2006/bibliography"/>
+  </ds:schemaRefs>
+</ds:datastoreItem>
 </file>
--- a/Q4/A Service of the Word for Advent.docx
+++ b/Q4/A Service of the Word for Advent.docx
@@ -745,8 +745,6 @@
         </w:rPr>
         <w:t>Sermon</w:t>
       </w:r>
-      <w:bookmarkStart w:id="0" w:name="_GoBack"/>
-      <w:bookmarkEnd w:id="0"/>
     </w:p>
     <w:p>
       <w:pPr>
@@ -1108,14 +1106,14 @@
       <w:pPr>
         <w:spacing w:before="240" w:line="480" w:lineRule="auto"/>
         <w:rPr>
-          <w:rFonts w:ascii="Arial" w:hAnsi="Arial" w:cs="Arial"/>
-          <w:sz w:val="24"/>
-          <w:szCs w:val="24"/>
-        </w:rPr>
-      </w:pPr>
-      <w:r>
-        <w:rPr>
-          <w:rFonts w:ascii="Arial" w:hAnsi="Arial" w:cs="Arial"/>
+          <w:rFonts w:cs="Times New Roman"/>
+          <w:sz w:val="24"/>
+          <w:szCs w:val="24"/>
+        </w:rPr>
+      </w:pPr>
+      <w:r>
+        <w:rPr>
+          <w:rFonts w:cs="Times New Roman"/>
           <w:sz w:val="24"/>
           <w:szCs w:val="24"/>
         </w:rPr>
@@ -1126,68 +1124,66 @@
       <w:pPr>
         <w:spacing w:line="480" w:lineRule="auto"/>
         <w:rPr>
-          <w:rFonts w:ascii="Arial" w:hAnsi="Arial" w:cs="Arial"/>
-          <w:sz w:val="24"/>
-          <w:szCs w:val="24"/>
-        </w:rPr>
-      </w:pPr>
-      <w:r>
-        <w:rPr>
-          <w:rFonts w:ascii="Arial" w:hAnsi="Arial" w:cs="Arial"/>
-          <w:sz w:val="24"/>
-          <w:szCs w:val="24"/>
-        </w:rPr>
-        <w:t>A single booklet has been produced: multiple books and searching for material is causing increasing problems (beyond those generally experienced), leading to disruption of the service flow and embarrassment. The booklet is an easily handled A5 and particularly large 14pt has been used to help aging eyes and, in fact</w:t>
+          <w:rFonts w:cs="Times New Roman"/>
+          <w:sz w:val="24"/>
+          <w:szCs w:val="24"/>
+        </w:rPr>
+      </w:pPr>
+      <w:r>
+        <w:rPr>
+          <w:rFonts w:cs="Times New Roman"/>
+          <w:sz w:val="24"/>
+          <w:szCs w:val="24"/>
+        </w:rPr>
+        <w:t>A single booklet has been produced: multiple books and searching for material is causing increasing problems (beyond those generally experienced), leading to disruption of the service flow and embarrassment. The booklet is an easily handled A5 and particularly large 14pt has been used to</w:t>
+      </w:r>
+      <w:r>
+        <w:rPr>
+          <w:rFonts w:cs="Times New Roman"/>
+          <w:sz w:val="24"/>
+          <w:szCs w:val="24"/>
+        </w:rPr>
+        <w:t xml:space="preserve"> help aging eyes and, in fact, </w:t>
+      </w:r>
+      <w:r>
+        <w:rPr>
+          <w:rFonts w:cs="Times New Roman"/>
+          <w:sz w:val="24"/>
+          <w:szCs w:val="24"/>
+        </w:rPr>
+        <w:t xml:space="preserve">all worshippers, given that lighting is not good in the hall. The hall has projection facilities, but this would not be a familiar or comfortable to the congregation and might not be more visible.  The font chosen is a traditional serif, intended to be comfortable and familiar, and layout it also traditional, following the familiar 1984 styles of indentation and emboldening. Pictures or other novel materials are likely to be a distraction to this congregation. Due to infirmities and to the nature of the seating, kneeling and standing are not specified. The congregation will stand for hymns. </w:t>
+      </w:r>
+    </w:p>
+    <w:p>
+      <w:pPr>
+        <w:spacing w:line="480" w:lineRule="auto"/>
+        <w:rPr>
+          <w:rFonts w:cs="Times New Roman"/>
+          <w:sz w:val="24"/>
+          <w:szCs w:val="24"/>
+        </w:rPr>
+      </w:pPr>
+      <w:r>
+        <w:rPr>
+          <w:rFonts w:cs="Times New Roman"/>
+          <w:sz w:val="24"/>
+          <w:szCs w:val="24"/>
+        </w:rPr>
+        <w:t xml:space="preserve">The service structure is based on that provided for “Prayer </w:t>
       </w:r>
       <w:proofErr w:type="gramStart"/>
       <w:r>
         <w:rPr>
-          <w:rFonts w:ascii="Arial" w:hAnsi="Arial" w:cs="Arial"/>
-          <w:sz w:val="24"/>
-          <w:szCs w:val="24"/>
-        </w:rPr>
-        <w:t>,  all</w:t>
+          <w:rFonts w:cs="Times New Roman"/>
+          <w:sz w:val="24"/>
+          <w:szCs w:val="24"/>
+        </w:rPr>
+        <w:t>During</w:t>
       </w:r>
       <w:proofErr w:type="gramEnd"/>
       <w:r>
         <w:rPr>
-          <w:rFonts w:ascii="Arial" w:hAnsi="Arial" w:cs="Arial"/>
-          <w:sz w:val="24"/>
-          <w:szCs w:val="24"/>
-        </w:rPr>
-        <w:t xml:space="preserve"> worshippers, given that lighting is not good in the hall. The hall has projection facilities, but this would not be a familiar or comfortable to the congregation and might not be more visible.  The font chosen is a traditional serif, intended to be comfortable and familiar, and layout it also traditional, following the familiar 1984 styles of indentation and emboldening. Pictures or other novel materials are likely to be a distraction to this congregation. Due to infirmities and to the nature of the seating, kneeling and standing are not specified. The congregation will stand for hymns. </w:t>
-      </w:r>
-    </w:p>
-    <w:p>
-      <w:pPr>
-        <w:spacing w:line="480" w:lineRule="auto"/>
-        <w:rPr>
-          <w:rFonts w:ascii="Arial" w:hAnsi="Arial" w:cs="Arial"/>
-          <w:sz w:val="24"/>
-          <w:szCs w:val="24"/>
-        </w:rPr>
-      </w:pPr>
-      <w:r>
-        <w:rPr>
-          <w:rFonts w:ascii="Arial" w:hAnsi="Arial" w:cs="Arial"/>
-          <w:sz w:val="24"/>
-          <w:szCs w:val="24"/>
-        </w:rPr>
-        <w:t xml:space="preserve">The service structure is based on that provided for “Prayer </w:t>
-      </w:r>
-      <w:proofErr w:type="gramStart"/>
-      <w:r>
-        <w:rPr>
-          <w:rFonts w:ascii="Arial" w:hAnsi="Arial" w:cs="Arial"/>
-          <w:sz w:val="24"/>
-          <w:szCs w:val="24"/>
-        </w:rPr>
-        <w:t>During</w:t>
-      </w:r>
-      <w:proofErr w:type="gramEnd"/>
-      <w:r>
-        <w:rPr>
-          <w:rFonts w:ascii="Arial" w:hAnsi="Arial" w:cs="Arial"/>
+          <w:rFonts w:cs="Times New Roman"/>
           <w:sz w:val="24"/>
           <w:szCs w:val="24"/>
         </w:rPr>
@@ -1196,17 +1192,18 @@
       <w:sdt>
         <w:sdtPr>
           <w:rPr>
-            <w:rFonts w:ascii="Arial" w:hAnsi="Arial" w:cs="Arial"/>
+            <w:rFonts w:cs="Times New Roman"/>
             <w:sz w:val="24"/>
             <w:szCs w:val="24"/>
           </w:rPr>
           <w:id w:val="2013098363"/>
           <w:citation/>
         </w:sdtPr>
+        <w:sdtEndPr/>
         <w:sdtContent>
           <w:r>
             <w:rPr>
-              <w:rFonts w:ascii="Arial" w:hAnsi="Arial" w:cs="Arial"/>
+              <w:rFonts w:cs="Times New Roman"/>
               <w:sz w:val="24"/>
               <w:szCs w:val="24"/>
             </w:rPr>
@@ -1214,7 +1211,7 @@
           </w:r>
           <w:r>
             <w:rPr>
-              <w:rFonts w:ascii="Arial" w:hAnsi="Arial" w:cs="Arial"/>
+              <w:rFonts w:cs="Times New Roman"/>
               <w:sz w:val="24"/>
               <w:szCs w:val="24"/>
             </w:rPr>
@@ -1222,7 +1219,7 @@
           </w:r>
           <w:r>
             <w:rPr>
-              <w:rFonts w:ascii="Arial" w:hAnsi="Arial" w:cs="Arial"/>
+              <w:rFonts w:cs="Times New Roman"/>
               <w:sz w:val="24"/>
               <w:szCs w:val="24"/>
             </w:rPr>
@@ -1230,7 +1227,7 @@
           </w:r>
           <w:r>
             <w:rPr>
-              <w:rFonts w:ascii="Arial" w:hAnsi="Arial" w:cs="Arial"/>
+              <w:rFonts w:cs="Times New Roman"/>
               <w:noProof/>
               <w:sz w:val="24"/>
               <w:szCs w:val="24"/>
@@ -1239,7 +1236,7 @@
           </w:r>
           <w:r>
             <w:rPr>
-              <w:rFonts w:ascii="Arial" w:hAnsi="Arial" w:cs="Arial"/>
+              <w:rFonts w:cs="Times New Roman"/>
               <w:sz w:val="24"/>
               <w:szCs w:val="24"/>
             </w:rPr>
@@ -1249,71 +1246,112 @@
       </w:sdt>
       <w:r>
         <w:rPr>
-          <w:rFonts w:ascii="Arial" w:hAnsi="Arial" w:cs="Arial"/>
-          <w:sz w:val="24"/>
-          <w:szCs w:val="24"/>
-        </w:rPr>
-        <w:t xml:space="preserve"> and the theme is taken from the set reading: Philippians 4:4-7. “Peace”, a word widely used at the Christmas season, is taken from it and this is pointed out in the introduction to alert the congregation to it. Hymn is chosen to start the service, that is familiar for the congregation and one is chosen which is more able to able to introduce the theme of the service than any of the provided alternatives. The vesicles appear after the Hymn, so as not to distract from the </w:t>
-      </w:r>
-      <w:r>
-        <w:rPr>
-          <w:rFonts w:ascii="Arial" w:hAnsi="Arial" w:cs="Arial"/>
+          <w:rFonts w:cs="Times New Roman"/>
+          <w:sz w:val="24"/>
+          <w:szCs w:val="24"/>
+        </w:rPr>
+        <w:t xml:space="preserve"> and the theme is taken from the set reading: Philippians 4:4-7. “Peace”, a word widely used at the Christmas season, is taken from it and this is pointed out in the introduction to</w:t>
+      </w:r>
+      <w:r>
+        <w:rPr>
+          <w:rFonts w:cs="Times New Roman"/>
+          <w:sz w:val="24"/>
+          <w:szCs w:val="24"/>
+        </w:rPr>
+        <w:t xml:space="preserve"> alert the congregation to it. A h</w:t>
+      </w:r>
+      <w:r>
+        <w:rPr>
+          <w:rFonts w:cs="Times New Roman"/>
+          <w:sz w:val="24"/>
+          <w:szCs w:val="24"/>
+        </w:rPr>
+        <w:t xml:space="preserve">ymn is chosen to start the service, </w:t>
+      </w:r>
+      <w:r>
+        <w:rPr>
+          <w:rFonts w:cs="Times New Roman"/>
+          <w:sz w:val="24"/>
+          <w:szCs w:val="24"/>
+        </w:rPr>
+        <w:t>which</w:t>
+      </w:r>
+      <w:r>
+        <w:rPr>
+          <w:rFonts w:cs="Times New Roman"/>
+          <w:sz w:val="24"/>
+          <w:szCs w:val="24"/>
+        </w:rPr>
+        <w:t xml:space="preserve"> is familiar for the congregation and one is chosen which is more able to able to introduce the theme of the service than any of the provided alternatives. The vesicle</w:t>
+      </w:r>
+      <w:r>
+        <w:rPr>
+          <w:rFonts w:cs="Times New Roman"/>
+          <w:sz w:val="24"/>
+          <w:szCs w:val="24"/>
+        </w:rPr>
+        <w:t>s appear after the h</w:t>
+      </w:r>
+      <w:r>
+        <w:rPr>
+          <w:rFonts w:cs="Times New Roman"/>
+          <w:sz w:val="24"/>
+          <w:szCs w:val="24"/>
+        </w:rPr>
+        <w:t>ymn, so as not to distract from the opening and since the words are particularly relevant to the service theme. Alleluias are omitted since it is not Easter.</w:t>
+      </w:r>
+    </w:p>
+    <w:p>
+      <w:pPr>
+        <w:spacing w:line="480" w:lineRule="auto"/>
+        <w:rPr>
+          <w:rFonts w:cs="Times New Roman"/>
+          <w:sz w:val="24"/>
+          <w:szCs w:val="24"/>
+        </w:rPr>
+      </w:pPr>
+      <w:r>
+        <w:rPr>
+          <w:rFonts w:cs="Times New Roman"/>
           <w:sz w:val="24"/>
           <w:szCs w:val="24"/>
         </w:rPr>
         <w:lastRenderedPageBreak/>
-        <w:t>opening and since the words are particularly relevant to the service theme. Alleluias are omitted since it is not Easter.</w:t>
-      </w:r>
-    </w:p>
-    <w:p>
-      <w:pPr>
-        <w:spacing w:line="480" w:lineRule="auto"/>
-        <w:rPr>
-          <w:rFonts w:ascii="Arial" w:hAnsi="Arial" w:cs="Arial"/>
-          <w:sz w:val="24"/>
-          <w:szCs w:val="24"/>
-        </w:rPr>
-      </w:pPr>
-      <w:r>
-        <w:rPr>
-          <w:rFonts w:ascii="Arial" w:hAnsi="Arial" w:cs="Arial"/>
-          <w:sz w:val="24"/>
-          <w:szCs w:val="24"/>
-        </w:rPr>
-        <w:t xml:space="preserve">The ministry of the word begins with the psalm as suggested, using the set psalm. It will be said in unison, due to the small numbers and it is presented without markings, to ease reading and natural delivery. Only the single reading </w:t>
-      </w:r>
-      <w:proofErr w:type="spellStart"/>
-      <w:r>
-        <w:rPr>
-          <w:rFonts w:ascii="Arial" w:hAnsi="Arial" w:cs="Arial"/>
-          <w:sz w:val="24"/>
-          <w:szCs w:val="24"/>
-        </w:rPr>
-        <w:t>ìs</w:t>
-      </w:r>
-      <w:proofErr w:type="spellEnd"/>
-      <w:r>
-        <w:rPr>
-          <w:rFonts w:ascii="Arial" w:hAnsi="Arial" w:cs="Arial"/>
-          <w:sz w:val="24"/>
-          <w:szCs w:val="24"/>
-        </w:rPr>
-        <w:t xml:space="preserve"> included, as per </w:t>
+        <w:t>The ministry of the word begins with the psalm as suggested, using the set psalm. It will be said in unison, due to the small numbers and it is presented without markings, to ease reading and natural del</w:t>
+      </w:r>
+      <w:r>
+        <w:rPr>
+          <w:rFonts w:cs="Times New Roman"/>
+          <w:sz w:val="24"/>
+          <w:szCs w:val="24"/>
+        </w:rPr>
+        <w:t>ivery. Only the single reading i</w:t>
+      </w:r>
+      <w:bookmarkStart w:id="0" w:name="_GoBack"/>
+      <w:bookmarkEnd w:id="0"/>
+      <w:r>
+        <w:rPr>
+          <w:rFonts w:cs="Times New Roman"/>
+          <w:sz w:val="24"/>
+          <w:szCs w:val="24"/>
+        </w:rPr>
+        <w:t xml:space="preserve">s included, as per </w:t>
       </w:r>
       <w:sdt>
         <w:sdtPr>
           <w:rPr>
-            <w:rFonts w:ascii="Arial" w:hAnsi="Arial" w:cs="Arial"/>
+            <w:rFonts w:cs="Times New Roman"/>
             <w:sz w:val="24"/>
             <w:szCs w:val="24"/>
           </w:rPr>
           <w:id w:val="1519347303"/>
           <w:citation/>
         </w:sdtPr>
+        <w:sdtEndPr/>
         <w:sdtContent>
           <w:r>
             <w:rPr>
-              <w:rFonts w:ascii="Arial" w:hAnsi="Arial" w:cs="Arial"/>
+              <w:rFonts w:cs="Times New Roman"/>
               <w:sz w:val="24"/>
               <w:szCs w:val="24"/>
             </w:rPr>
@@ -1321,7 +1359,7 @@
           </w:r>
           <w:r>
             <w:rPr>
-              <w:rFonts w:ascii="Arial" w:hAnsi="Arial" w:cs="Arial"/>
+              <w:rFonts w:cs="Times New Roman"/>
               <w:sz w:val="24"/>
               <w:szCs w:val="24"/>
             </w:rPr>
@@ -1329,7 +1367,7 @@
           </w:r>
           <w:r>
             <w:rPr>
-              <w:rFonts w:ascii="Arial" w:hAnsi="Arial" w:cs="Arial"/>
+              <w:rFonts w:cs="Times New Roman"/>
               <w:sz w:val="24"/>
               <w:szCs w:val="24"/>
             </w:rPr>
@@ -1337,7 +1375,7 @@
           </w:r>
           <w:r>
             <w:rPr>
-              <w:rFonts w:ascii="Arial" w:hAnsi="Arial" w:cs="Arial"/>
+              <w:rFonts w:cs="Times New Roman"/>
               <w:noProof/>
               <w:sz w:val="24"/>
               <w:szCs w:val="24"/>
@@ -1346,7 +1384,7 @@
           </w:r>
           <w:r>
             <w:rPr>
-              <w:rFonts w:ascii="Arial" w:hAnsi="Arial" w:cs="Arial"/>
+              <w:rFonts w:cs="Times New Roman"/>
               <w:sz w:val="24"/>
               <w:szCs w:val="24"/>
             </w:rPr>
@@ -1356,7 +1394,7 @@
       </w:sdt>
       <w:r>
         <w:rPr>
-          <w:rFonts w:ascii="Arial" w:hAnsi="Arial" w:cs="Arial"/>
+          <w:rFonts w:cs="Times New Roman"/>
           <w:sz w:val="24"/>
           <w:szCs w:val="24"/>
         </w:rPr>
@@ -1365,17 +1403,18 @@
       <w:sdt>
         <w:sdtPr>
           <w:rPr>
-            <w:rFonts w:ascii="Arial" w:hAnsi="Arial" w:cs="Arial"/>
+            <w:rFonts w:cs="Times New Roman"/>
             <w:sz w:val="24"/>
             <w:szCs w:val="24"/>
           </w:rPr>
           <w:id w:val="1573155811"/>
           <w:citation/>
         </w:sdtPr>
+        <w:sdtEndPr/>
         <w:sdtContent>
           <w:r>
             <w:rPr>
-              <w:rFonts w:ascii="Arial" w:hAnsi="Arial" w:cs="Arial"/>
+              <w:rFonts w:cs="Times New Roman"/>
               <w:sz w:val="24"/>
               <w:szCs w:val="24"/>
             </w:rPr>
@@ -1383,7 +1422,7 @@
           </w:r>
           <w:r>
             <w:rPr>
-              <w:rFonts w:ascii="Arial" w:hAnsi="Arial" w:cs="Arial"/>
+              <w:rFonts w:cs="Times New Roman"/>
               <w:sz w:val="24"/>
               <w:szCs w:val="24"/>
             </w:rPr>
@@ -1391,7 +1430,7 @@
           </w:r>
           <w:r>
             <w:rPr>
-              <w:rFonts w:ascii="Arial" w:hAnsi="Arial" w:cs="Arial"/>
+              <w:rFonts w:cs="Times New Roman"/>
               <w:sz w:val="24"/>
               <w:szCs w:val="24"/>
             </w:rPr>
@@ -1399,7 +1438,7 @@
           </w:r>
           <w:r>
             <w:rPr>
-              <w:rFonts w:ascii="Arial" w:hAnsi="Arial" w:cs="Arial"/>
+              <w:rFonts w:cs="Times New Roman"/>
               <w:noProof/>
               <w:sz w:val="24"/>
               <w:szCs w:val="24"/>
@@ -1408,7 +1447,7 @@
           </w:r>
           <w:r>
             <w:rPr>
-              <w:rFonts w:ascii="Arial" w:hAnsi="Arial" w:cs="Arial"/>
+              <w:rFonts w:cs="Times New Roman"/>
               <w:sz w:val="24"/>
               <w:szCs w:val="24"/>
             </w:rPr>
@@ -1418,7 +1457,7 @@
       </w:sdt>
       <w:r>
         <w:rPr>
-          <w:rFonts w:ascii="Arial" w:hAnsi="Arial" w:cs="Arial"/>
+          <w:rFonts w:cs="Times New Roman"/>
           <w:sz w:val="24"/>
           <w:szCs w:val="24"/>
         </w:rPr>
@@ -1426,7 +1465,7 @@
       </w:r>
       <w:r>
         <w:rPr>
-          <w:rFonts w:ascii="Arial" w:hAnsi="Arial" w:cs="Arial"/>
+          <w:rFonts w:cs="Times New Roman"/>
           <w:i/>
           <w:sz w:val="24"/>
           <w:szCs w:val="24"/>
@@ -1435,7 +1474,7 @@
       </w:r>
       <w:r>
         <w:rPr>
-          <w:rFonts w:ascii="Arial" w:hAnsi="Arial" w:cs="Arial"/>
+          <w:rFonts w:cs="Times New Roman"/>
           <w:sz w:val="24"/>
           <w:szCs w:val="24"/>
         </w:rPr>
@@ -1446,14 +1485,14 @@
       <w:pPr>
         <w:spacing w:line="480" w:lineRule="auto"/>
         <w:rPr>
-          <w:rFonts w:ascii="Arial" w:hAnsi="Arial" w:cs="Arial"/>
-          <w:sz w:val="24"/>
-          <w:szCs w:val="24"/>
-        </w:rPr>
-      </w:pPr>
-      <w:r>
-        <w:rPr>
-          <w:rFonts w:ascii="Arial" w:hAnsi="Arial" w:cs="Arial"/>
+          <w:rFonts w:cs="Times New Roman"/>
+          <w:sz w:val="24"/>
+          <w:szCs w:val="24"/>
+        </w:rPr>
+      </w:pPr>
+      <w:r>
+        <w:rPr>
+          <w:rFonts w:cs="Times New Roman"/>
           <w:sz w:val="24"/>
           <w:szCs w:val="24"/>
         </w:rPr>
@@ -1464,14 +1503,14 @@
       <w:pPr>
         <w:spacing w:line="480" w:lineRule="auto"/>
         <w:rPr>
-          <w:rFonts w:ascii="Arial" w:hAnsi="Arial" w:cs="Arial"/>
-          <w:sz w:val="24"/>
-          <w:szCs w:val="24"/>
-        </w:rPr>
-      </w:pPr>
-      <w:r>
-        <w:rPr>
-          <w:rFonts w:ascii="Arial" w:hAnsi="Arial" w:cs="Arial"/>
+          <w:rFonts w:cs="Times New Roman"/>
+          <w:sz w:val="24"/>
+          <w:szCs w:val="24"/>
+        </w:rPr>
+      </w:pPr>
+      <w:r>
+        <w:rPr>
+          <w:rFonts w:cs="Times New Roman"/>
           <w:sz w:val="24"/>
           <w:szCs w:val="24"/>
         </w:rPr>
@@ -2634,7 +2673,7 @@
 </file>
 
 <file path=customXml/itemProps1.xml><?xml version="1.0" encoding="utf-8"?>
-<ds:datastoreItem xmlns:ds="http://schemas.openxmlformats.org/officeDocument/2006/customXml" ds:itemID="{80213109-F740-437C-9CB5-75550E7E0FCB}">
+<ds:datastoreItem xmlns:ds="http://schemas.openxmlformats.org/officeDocument/2006/customXml" ds:itemID="{124DC446-EC13-4BDA-B1DC-35A92654AC7D}">
   <ds:schemaRefs>
     <ds:schemaRef ds:uri="http://schemas.openxmlformats.org/officeDocument/2006/bibliography"/>
   </ds:schemaRefs>
